--- a/企业资产管理模块测试用例-v1.0.docx
+++ b/企业资产管理模块测试用例-v1.0.docx
@@ -68,7 +68,7 @@
     <w:p>
       <w:pPr>
         <w:rPr>
-          <w:rFonts w:hint="eastAsia" w:ascii="微软雅黑" w:hAnsi="微软雅黑" w:eastAsia="微软雅黑" w:cs="微软雅黑"/>
+          <w:rFonts w:hint="default" w:ascii="微软雅黑" w:hAnsi="微软雅黑" w:eastAsia="微软雅黑" w:cs="微软雅黑"/>
           <w:b/>
           <w:bCs/>
           <w:sz w:val="24"/>
@@ -95,13 +95,13 @@
           <w:szCs w:val="24"/>
           <w:lang w:val="en-US" w:eastAsia="zh-CN"/>
         </w:rPr>
-        <w:t>管理员查看资产领用申请</w:t>
-      </w:r>
-    </w:p>
-    <w:p>
-      <w:pPr>
-        <w:rPr>
-          <w:rFonts w:hint="eastAsia" w:ascii="微软雅黑" w:hAnsi="微软雅黑" w:eastAsia="微软雅黑" w:cs="微软雅黑"/>
+        <w:t>管理员录入资产</w:t>
+      </w:r>
+    </w:p>
+    <w:p>
+      <w:pPr>
+        <w:rPr>
+          <w:rFonts w:hint="default" w:ascii="微软雅黑" w:hAnsi="微软雅黑" w:eastAsia="微软雅黑" w:cs="微软雅黑"/>
           <w:lang w:val="en-US" w:eastAsia="zh-CN"/>
         </w:rPr>
       </w:pPr>
@@ -116,7 +116,7 @@
           <w:rFonts w:hint="eastAsia" w:ascii="微软雅黑" w:hAnsi="微软雅黑" w:eastAsia="微软雅黑" w:cs="微软雅黑"/>
           <w:lang w:val="en-US" w:eastAsia="zh-CN"/>
         </w:rPr>
-        <w:t>成成</w:t>
+        <w:t>范炜祺</w:t>
       </w:r>
     </w:p>
     <w:p>
@@ -229,34 +229,24 @@
       <w:pPr>
         <w:rPr>
           <w:rFonts w:hint="eastAsia" w:ascii="微软雅黑" w:hAnsi="微软雅黑" w:eastAsia="微软雅黑" w:cs="微软雅黑"/>
-        </w:rPr>
-      </w:pPr>
-      <w:r>
-        <w:rPr>
-          <w:rFonts w:hint="eastAsia" w:ascii="微软雅黑" w:hAnsi="微软雅黑" w:eastAsia="微软雅黑" w:cs="微软雅黑"/>
+          <w:lang w:val="en-US" w:eastAsia="zh-CN"/>
+        </w:rPr>
+      </w:pPr>
+      <w:r>
+        <w:rPr>
+          <w:rFonts w:hint="eastAsia" w:ascii="微软雅黑" w:hAnsi="微软雅黑" w:eastAsia="微软雅黑" w:cs="微软雅黑"/>
+          <w:lang w:val="en-US" w:eastAsia="zh-CN"/>
         </w:rPr>
         <w:t>测试用例：</w:t>
       </w:r>
     </w:p>
     <w:p>
       <w:pPr>
-        <w:ind w:firstLine="420" w:firstLineChars="0"/>
-        <w:rPr>
-          <w:rFonts w:hint="eastAsia" w:ascii="微软雅黑" w:hAnsi="微软雅黑" w:eastAsia="微软雅黑" w:cs="微软雅黑"/>
-          <w:lang w:val="en-US" w:eastAsia="zh-CN"/>
-        </w:rPr>
-      </w:pPr>
-      <w:r>
-        <w:rPr>
-          <w:rFonts w:hint="eastAsia" w:ascii="微软雅黑" w:hAnsi="微软雅黑" w:eastAsia="微软雅黑" w:cs="微软雅黑"/>
-          <w:lang w:val="en-US" w:eastAsia="zh-CN"/>
-        </w:rPr>
-        <w:t>点击使用审批按钮查看所有来自用户的资产申请</w:t>
-      </w:r>
-    </w:p>
-    <w:p>
-      <w:pPr>
-        <w:ind w:firstLine="420" w:firstLineChars="0"/>
+        <w:numPr>
+          <w:ilvl w:val="0"/>
+          <w:numId w:val="1"/>
+        </w:numPr>
+        <w:ind w:left="845"/>
         <w:rPr>
           <w:rFonts w:ascii="微软雅黑" w:hAnsi="微软雅黑" w:eastAsia="微软雅黑" w:cs="微软雅黑"/>
         </w:rPr>
@@ -264,75 +254,155 @@
       <w:r>
         <w:rPr>
           <w:rFonts w:hint="eastAsia" w:ascii="微软雅黑" w:hAnsi="微软雅黑" w:eastAsia="微软雅黑" w:cs="微软雅黑"/>
+          <w:lang w:val="en-US" w:eastAsia="zh-CN"/>
+        </w:rPr>
+        <w:t>新资产的设备名称为空</w:t>
+      </w:r>
+    </w:p>
+    <w:p>
+      <w:pPr>
+        <w:ind w:left="420"/>
+        <w:rPr>
+          <w:rFonts w:ascii="微软雅黑" w:hAnsi="微软雅黑" w:eastAsia="微软雅黑" w:cs="微软雅黑"/>
+        </w:rPr>
+      </w:pPr>
+      <w:r>
+        <w:rPr>
+          <w:rFonts w:hint="eastAsia" w:ascii="微软雅黑" w:hAnsi="微软雅黑" w:eastAsia="微软雅黑" w:cs="微软雅黑"/>
+        </w:rPr>
+        <w:tab/>
+      </w:r>
+      <w:r>
+        <w:rPr>
+          <w:rFonts w:hint="eastAsia" w:ascii="微软雅黑" w:hAnsi="微软雅黑" w:eastAsia="微软雅黑" w:cs="微软雅黑"/>
         </w:rPr>
         <w:t>级别：高</w:t>
       </w:r>
     </w:p>
     <w:p>
       <w:pPr>
-        <w:ind w:firstLine="420" w:firstLineChars="0"/>
-        <w:rPr>
-          <w:rFonts w:hint="eastAsia" w:ascii="微软雅黑" w:hAnsi="微软雅黑" w:eastAsia="微软雅黑" w:cs="微软雅黑"/>
-          <w:lang w:val="en-US" w:eastAsia="zh-CN"/>
-        </w:rPr>
-      </w:pPr>
-      <w:r>
-        <w:rPr>
-          <w:rFonts w:hint="eastAsia" w:ascii="微软雅黑" w:hAnsi="微软雅黑" w:eastAsia="微软雅黑" w:cs="微软雅黑"/>
-        </w:rPr>
-        <w:t>步骤：</w:t>
-      </w:r>
-      <w:r>
-        <w:rPr>
-          <w:rFonts w:hint="eastAsia" w:ascii="微软雅黑" w:hAnsi="微软雅黑" w:eastAsia="微软雅黑" w:cs="微软雅黑"/>
-          <w:lang w:val="en-US" w:eastAsia="zh-CN"/>
-        </w:rPr>
-        <w:t>点击导航栏“使用审批”</w:t>
-      </w:r>
-      <w:r>
+        <w:ind w:left="420"/>
         <w:rPr>
           <w:rFonts w:ascii="微软雅黑" w:hAnsi="微软雅黑" w:eastAsia="微软雅黑" w:cs="微软雅黑"/>
         </w:rPr>
-        <w:t xml:space="preserve"> </w:t>
-      </w:r>
-      <w:r>
-        <w:rPr>
-          <w:rFonts w:hint="eastAsia" w:ascii="微软雅黑" w:hAnsi="微软雅黑" w:eastAsia="微软雅黑" w:cs="微软雅黑"/>
-          <w:lang w:val="en-US" w:eastAsia="zh-CN"/>
-        </w:rPr>
-        <w:t>按钮</w:t>
-      </w:r>
-    </w:p>
-    <w:p>
-      <w:pPr>
-        <w:ind w:firstLine="420" w:firstLineChars="0"/>
-        <w:rPr>
-          <w:rFonts w:hint="default" w:ascii="微软雅黑" w:hAnsi="微软雅黑" w:eastAsia="微软雅黑" w:cs="微软雅黑"/>
-          <w:lang w:val="en-US" w:eastAsia="zh-CN"/>
-        </w:rPr>
-      </w:pPr>
-      <w:r>
-        <w:rPr>
-          <w:rFonts w:hint="eastAsia" w:ascii="微软雅黑" w:hAnsi="微软雅黑" w:eastAsia="微软雅黑" w:cs="微软雅黑"/>
-        </w:rPr>
-        <w:t>预期结果：</w:t>
-      </w:r>
-      <w:r>
-        <w:rPr>
-          <w:rFonts w:hint="eastAsia" w:ascii="微软雅黑" w:hAnsi="微软雅黑" w:eastAsia="微软雅黑" w:cs="微软雅黑"/>
-          <w:lang w:val="en-US" w:eastAsia="zh-CN"/>
-        </w:rPr>
-        <w:t>显示所有待审批项</w:t>
+      </w:pPr>
+      <w:r>
+        <w:rPr>
+          <w:rFonts w:hint="eastAsia" w:ascii="微软雅黑" w:hAnsi="微软雅黑" w:eastAsia="微软雅黑" w:cs="微软雅黑"/>
+        </w:rPr>
+        <w:tab/>
+      </w:r>
+      <w:r>
+        <w:rPr>
+          <w:rFonts w:hint="eastAsia" w:ascii="微软雅黑" w:hAnsi="微软雅黑" w:eastAsia="微软雅黑" w:cs="微软雅黑"/>
+        </w:rPr>
+        <w:t>步骤：步骤：输入空的</w:t>
+      </w:r>
+      <w:r>
+        <w:rPr>
+          <w:rFonts w:hint="eastAsia" w:ascii="微软雅黑" w:hAnsi="微软雅黑" w:eastAsia="微软雅黑" w:cs="微软雅黑"/>
+          <w:lang w:val="en-US" w:eastAsia="zh-CN"/>
+        </w:rPr>
+        <w:t>设备名称</w:t>
+      </w:r>
+      <w:r>
+        <w:rPr>
+          <w:rFonts w:hint="eastAsia" w:ascii="微软雅黑" w:hAnsi="微软雅黑" w:eastAsia="微软雅黑" w:cs="微软雅黑"/>
+        </w:rPr>
+        <w:t>，输入</w:t>
+      </w:r>
+      <w:r>
+        <w:rPr>
+          <w:rFonts w:hint="eastAsia" w:ascii="微软雅黑" w:hAnsi="微软雅黑" w:eastAsia="微软雅黑" w:cs="微软雅黑"/>
+          <w:lang w:val="en-US" w:eastAsia="zh-CN"/>
+        </w:rPr>
+        <w:t>品牌</w:t>
+      </w:r>
+      <w:r>
+        <w:rPr>
+          <w:rFonts w:hint="eastAsia" w:ascii="微软雅黑" w:hAnsi="微软雅黑" w:eastAsia="微软雅黑" w:cs="微软雅黑"/>
+        </w:rPr>
+        <w:t>，输入</w:t>
+      </w:r>
+      <w:r>
+        <w:rPr>
+          <w:rFonts w:hint="eastAsia" w:ascii="微软雅黑" w:hAnsi="微软雅黑" w:eastAsia="微软雅黑" w:cs="微软雅黑"/>
+          <w:lang w:val="en-US" w:eastAsia="zh-CN"/>
+        </w:rPr>
+        <w:t>型号</w:t>
+      </w:r>
+      <w:r>
+        <w:rPr>
+          <w:rFonts w:hint="eastAsia" w:ascii="微软雅黑" w:hAnsi="微软雅黑" w:eastAsia="微软雅黑" w:cs="微软雅黑"/>
+        </w:rPr>
+        <w:t>，输入</w:t>
+      </w:r>
+      <w:r>
+        <w:rPr>
+          <w:rFonts w:hint="eastAsia" w:ascii="微软雅黑" w:hAnsi="微软雅黑" w:eastAsia="微软雅黑" w:cs="微软雅黑"/>
+          <w:lang w:val="en-US" w:eastAsia="zh-CN"/>
+        </w:rPr>
+        <w:t>规格</w:t>
+      </w:r>
+      <w:r>
+        <w:rPr>
+          <w:rFonts w:hint="eastAsia" w:ascii="微软雅黑" w:hAnsi="微软雅黑" w:eastAsia="微软雅黑" w:cs="微软雅黑"/>
+        </w:rPr>
+        <w:t>，点击确定</w:t>
+      </w:r>
+      <w:r>
+        <w:rPr>
+          <w:rFonts w:ascii="微软雅黑" w:hAnsi="微软雅黑" w:eastAsia="微软雅黑" w:cs="微软雅黑"/>
+        </w:rPr>
+        <w:t xml:space="preserve">  </w:t>
       </w:r>
     </w:p>
     <w:p>
       <w:pPr>
         <w:ind w:left="420"/>
         <w:rPr>
-          <w:rFonts w:hint="default" w:ascii="微软雅黑" w:hAnsi="微软雅黑" w:eastAsia="微软雅黑" w:cs="微软雅黑"/>
-          <w:lang w:val="en-US" w:eastAsia="zh-CN"/>
-        </w:rPr>
-      </w:pPr>
+          <w:rFonts w:ascii="微软雅黑" w:hAnsi="微软雅黑" w:eastAsia="微软雅黑" w:cs="微软雅黑"/>
+        </w:rPr>
+      </w:pPr>
+      <w:r>
+        <w:rPr>
+          <w:rFonts w:hint="eastAsia" w:ascii="微软雅黑" w:hAnsi="微软雅黑" w:eastAsia="微软雅黑" w:cs="微软雅黑"/>
+        </w:rPr>
+        <w:tab/>
+      </w:r>
+      <w:r>
+        <w:rPr>
+          <w:rFonts w:hint="eastAsia" w:ascii="微软雅黑" w:hAnsi="微软雅黑" w:eastAsia="微软雅黑" w:cs="微软雅黑"/>
+        </w:rPr>
+        <w:t>预期结果：提示“请输入</w:t>
+      </w:r>
+      <w:r>
+        <w:rPr>
+          <w:rFonts w:hint="eastAsia" w:ascii="微软雅黑" w:hAnsi="微软雅黑" w:eastAsia="微软雅黑" w:cs="微软雅黑"/>
+          <w:lang w:val="en-US" w:eastAsia="zh-CN"/>
+        </w:rPr>
+        <w:t>设备名称</w:t>
+      </w:r>
+      <w:r>
+        <w:rPr>
+          <w:rFonts w:hint="eastAsia" w:ascii="微软雅黑" w:hAnsi="微软雅黑" w:eastAsia="微软雅黑" w:cs="微软雅黑"/>
+        </w:rPr>
+        <w:t>”</w:t>
+      </w:r>
+    </w:p>
+    <w:p>
+      <w:pPr>
+        <w:ind w:left="420"/>
+        <w:rPr>
+          <w:rFonts w:ascii="微软雅黑" w:hAnsi="微软雅黑" w:eastAsia="微软雅黑" w:cs="微软雅黑"/>
+        </w:rPr>
+      </w:pPr>
+      <w:r>
+        <w:rPr>
+          <w:rFonts w:hint="eastAsia" w:ascii="微软雅黑" w:hAnsi="微软雅黑" w:eastAsia="微软雅黑" w:cs="微软雅黑"/>
+        </w:rPr>
+        <w:tab/>
+      </w:r>
       <w:r>
         <w:rPr>
           <w:rFonts w:hint="eastAsia" w:ascii="微软雅黑" w:hAnsi="微软雅黑" w:eastAsia="微软雅黑" w:cs="微软雅黑"/>
@@ -342,13 +412,16 @@
     </w:p>
     <w:p>
       <w:pPr>
-        <w:jc w:val="center"/>
+        <w:ind w:left="420"/>
+        <w:rPr>
+          <w:rFonts w:ascii="微软雅黑" w:hAnsi="微软雅黑" w:eastAsia="微软雅黑" w:cs="微软雅黑"/>
+        </w:rPr>
       </w:pPr>
       <w:r>
         <w:drawing>
           <wp:inline distT="0" distB="0" distL="114300" distR="114300">
-            <wp:extent cx="5266690" cy="1807845"/>
-            <wp:effectExtent l="0" t="0" r="3810" b="8255"/>
+            <wp:extent cx="5271135" cy="2499360"/>
+            <wp:effectExtent l="0" t="0" r="12065" b="2540"/>
             <wp:docPr id="1" name="图片 1"/>
             <wp:cNvGraphicFramePr>
               <a:graphicFrameLocks xmlns:a="http://schemas.openxmlformats.org/drawingml/2006/main" noChangeAspect="1"/>
@@ -371,7 +444,7 @@
                   <pic:spPr>
                     <a:xfrm>
                       <a:off x="0" y="0"/>
-                      <a:ext cx="5266690" cy="1807845"/>
+                      <a:ext cx="5271135" cy="2499360"/>
                     </a:xfrm>
                     <a:prstGeom prst="rect">
                       <a:avLst/>
@@ -390,200 +463,22 @@
     </w:p>
     <w:p>
       <w:pPr>
-        <w:ind w:firstLine="420" w:firstLineChars="0"/>
-        <w:jc w:val="both"/>
-      </w:pPr>
+        <w:ind w:left="420"/>
+        <w:rPr>
+          <w:rFonts w:hint="eastAsia" w:ascii="微软雅黑" w:hAnsi="微软雅黑" w:eastAsia="微软雅黑" w:cs="微软雅黑"/>
+        </w:rPr>
+      </w:pPr>
+      <w:r>
+        <w:rPr>
+          <w:rFonts w:hint="eastAsia" w:ascii="微软雅黑" w:hAnsi="微软雅黑" w:eastAsia="微软雅黑" w:cs="微软雅黑"/>
+        </w:rPr>
+        <w:tab/>
+      </w:r>
       <w:r>
         <w:rPr>
           <w:rFonts w:hint="eastAsia" w:ascii="微软雅黑" w:hAnsi="微软雅黑" w:eastAsia="微软雅黑" w:cs="微软雅黑"/>
         </w:rPr>
         <w:t>测试结论：通过</w:t>
-      </w:r>
-    </w:p>
-    <w:p>
-      <w:pPr>
-        <w:jc w:val="both"/>
-      </w:pPr>
-    </w:p>
-    <w:p>
-      <w:pPr>
-        <w:rPr>
-          <w:rFonts w:hint="eastAsia" w:ascii="微软雅黑" w:hAnsi="微软雅黑" w:eastAsia="微软雅黑" w:cs="微软雅黑"/>
-          <w:b/>
-          <w:bCs/>
-          <w:sz w:val="24"/>
-          <w:szCs w:val="24"/>
-          <w:lang w:val="en-US" w:eastAsia="zh-CN"/>
-        </w:rPr>
-      </w:pPr>
-      <w:r>
-        <w:rPr>
-          <w:rFonts w:hint="eastAsia" w:ascii="微软雅黑" w:hAnsi="微软雅黑" w:eastAsia="微软雅黑" w:cs="微软雅黑"/>
-          <w:b/>
-          <w:bCs/>
-          <w:sz w:val="24"/>
-          <w:szCs w:val="24"/>
-        </w:rPr>
-        <w:t>2.3.1.</w:t>
-      </w:r>
-      <w:r>
-        <w:rPr>
-          <w:rFonts w:hint="eastAsia" w:ascii="微软雅黑" w:hAnsi="微软雅黑" w:eastAsia="微软雅黑" w:cs="微软雅黑"/>
-          <w:b/>
-          <w:bCs/>
-          <w:sz w:val="24"/>
-          <w:szCs w:val="24"/>
-          <w:lang w:val="en-US" w:eastAsia="zh-CN"/>
-        </w:rPr>
-        <w:t>2</w:t>
-      </w:r>
-      <w:r>
-        <w:rPr>
-          <w:rFonts w:hint="eastAsia" w:ascii="微软雅黑" w:hAnsi="微软雅黑" w:eastAsia="微软雅黑" w:cs="微软雅黑"/>
-          <w:b/>
-          <w:bCs/>
-          <w:sz w:val="24"/>
-          <w:szCs w:val="24"/>
-        </w:rPr>
-        <w:t xml:space="preserve"> 测试项目</w:t>
-      </w:r>
-      <w:r>
-        <w:rPr>
-          <w:rFonts w:hint="eastAsia" w:ascii="微软雅黑" w:hAnsi="微软雅黑" w:eastAsia="微软雅黑" w:cs="微软雅黑"/>
-          <w:b/>
-          <w:bCs/>
-          <w:sz w:val="24"/>
-          <w:szCs w:val="24"/>
-          <w:lang w:val="en-US" w:eastAsia="zh-CN"/>
-        </w:rPr>
-        <w:t>2</w:t>
-      </w:r>
-      <w:r>
-        <w:rPr>
-          <w:rFonts w:hint="eastAsia" w:ascii="微软雅黑" w:hAnsi="微软雅黑" w:eastAsia="微软雅黑" w:cs="微软雅黑"/>
-          <w:b/>
-          <w:bCs/>
-          <w:sz w:val="24"/>
-          <w:szCs w:val="24"/>
-        </w:rPr>
-        <w:t>：</w:t>
-      </w:r>
-      <w:r>
-        <w:rPr>
-          <w:rFonts w:hint="eastAsia" w:ascii="微软雅黑" w:hAnsi="微软雅黑" w:eastAsia="微软雅黑" w:cs="微软雅黑"/>
-          <w:b/>
-          <w:bCs/>
-          <w:sz w:val="24"/>
-          <w:szCs w:val="24"/>
-          <w:lang w:val="en-US" w:eastAsia="zh-CN"/>
-        </w:rPr>
-        <w:t>管理员审批申请</w:t>
-      </w:r>
-    </w:p>
-    <w:p>
-      <w:pPr>
-        <w:rPr>
-          <w:rFonts w:hint="eastAsia" w:ascii="微软雅黑" w:hAnsi="微软雅黑" w:eastAsia="微软雅黑" w:cs="微软雅黑"/>
-          <w:lang w:val="en-US" w:eastAsia="zh-CN"/>
-        </w:rPr>
-      </w:pPr>
-      <w:r>
-        <w:rPr>
-          <w:rFonts w:hint="eastAsia" w:ascii="微软雅黑" w:hAnsi="微软雅黑" w:eastAsia="微软雅黑" w:cs="微软雅黑"/>
-        </w:rPr>
-        <w:t>测试者：</w:t>
-      </w:r>
-      <w:r>
-        <w:rPr>
-          <w:rFonts w:hint="eastAsia" w:ascii="微软雅黑" w:hAnsi="微软雅黑" w:eastAsia="微软雅黑" w:cs="微软雅黑"/>
-          <w:lang w:val="en-US" w:eastAsia="zh-CN"/>
-        </w:rPr>
-        <w:t>成成</w:t>
-      </w:r>
-    </w:p>
-    <w:p>
-      <w:pPr>
-        <w:rPr>
-          <w:rFonts w:hint="default" w:ascii="微软雅黑" w:hAnsi="微软雅黑" w:eastAsia="微软雅黑" w:cs="微软雅黑"/>
-          <w:lang w:val="en-US" w:eastAsia="zh-CN"/>
-        </w:rPr>
-      </w:pPr>
-      <w:r>
-        <w:rPr>
-          <w:rFonts w:hint="eastAsia" w:ascii="微软雅黑" w:hAnsi="微软雅黑" w:eastAsia="微软雅黑" w:cs="微软雅黑"/>
-        </w:rPr>
-        <w:t>测试日期：2021/</w:t>
-      </w:r>
-      <w:r>
-        <w:rPr>
-          <w:rFonts w:ascii="微软雅黑" w:hAnsi="微软雅黑" w:eastAsia="微软雅黑" w:cs="微软雅黑"/>
-        </w:rPr>
-        <w:t>6/</w:t>
-      </w:r>
-      <w:r>
-        <w:rPr>
-          <w:rFonts w:hint="eastAsia" w:ascii="微软雅黑" w:hAnsi="微软雅黑" w:eastAsia="微软雅黑" w:cs="微软雅黑"/>
-          <w:lang w:val="en-US" w:eastAsia="zh-CN"/>
-        </w:rPr>
-        <w:t>30</w:t>
-      </w:r>
-      <w:r>
-        <w:rPr>
-          <w:rFonts w:ascii="微软雅黑" w:hAnsi="微软雅黑" w:eastAsia="微软雅黑" w:cs="微软雅黑"/>
-        </w:rPr>
-        <w:t xml:space="preserve"> 1</w:t>
-      </w:r>
-      <w:r>
-        <w:rPr>
-          <w:rFonts w:hint="eastAsia" w:ascii="微软雅黑" w:hAnsi="微软雅黑" w:eastAsia="微软雅黑" w:cs="微软雅黑"/>
-          <w:lang w:val="en-US" w:eastAsia="zh-CN"/>
-        </w:rPr>
-        <w:t>1:10</w:t>
-      </w:r>
-    </w:p>
-    <w:p>
-      <w:pPr>
-        <w:rPr>
-          <w:rFonts w:hint="default" w:ascii="微软雅黑" w:hAnsi="微软雅黑" w:eastAsia="微软雅黑" w:cs="微软雅黑"/>
-          <w:highlight w:val="none"/>
-          <w:lang w:val="en-US" w:eastAsia="zh-CN"/>
-        </w:rPr>
-      </w:pPr>
-      <w:r>
-        <w:rPr>
-          <w:rFonts w:hint="eastAsia" w:ascii="微软雅黑" w:hAnsi="微软雅黑" w:eastAsia="微软雅黑" w:cs="微软雅黑"/>
-          <w:highlight w:val="none"/>
-        </w:rPr>
-        <w:t>用例标识：</w:t>
-      </w:r>
-      <w:r>
-        <w:rPr>
-          <w:rFonts w:hint="eastAsia" w:ascii="微软雅黑" w:hAnsi="微软雅黑" w:eastAsia="微软雅黑" w:cs="微软雅黑"/>
-          <w:highlight w:val="none"/>
-          <w:lang w:val="en-US" w:eastAsia="zh-CN"/>
-        </w:rPr>
-        <w:t>UT-007</w:t>
-      </w:r>
-    </w:p>
-    <w:p>
-      <w:pPr>
-        <w:rPr>
-          <w:rFonts w:hint="default" w:ascii="微软雅黑" w:hAnsi="微软雅黑" w:eastAsia="微软雅黑" w:cs="微软雅黑"/>
-          <w:lang w:val="en-US" w:eastAsia="zh-CN"/>
-        </w:rPr>
-      </w:pPr>
-      <w:r>
-        <w:rPr>
-          <w:rFonts w:hint="eastAsia" w:ascii="微软雅黑" w:hAnsi="微软雅黑" w:eastAsia="微软雅黑" w:cs="微软雅黑"/>
-        </w:rPr>
-        <w:t>测试条件：系统运行正常，</w:t>
-      </w:r>
-      <w:r>
-        <w:rPr>
-          <w:rFonts w:hint="eastAsia" w:ascii="微软雅黑" w:hAnsi="微软雅黑" w:eastAsia="微软雅黑" w:cs="微软雅黑"/>
-          <w:lang w:val="en-US" w:eastAsia="zh-CN"/>
-        </w:rPr>
-        <w:t>管理员已登录</w:t>
       </w:r>
     </w:p>
     <w:p>
@@ -592,37 +487,7 @@
           <w:ilvl w:val="0"/>
           <w:numId w:val="1"/>
         </w:numPr>
-        <w:ind w:left="425" w:leftChars="0" w:hanging="425" w:firstLineChars="0"/>
-        <w:rPr>
-          <w:rFonts w:hint="eastAsia" w:ascii="微软雅黑" w:hAnsi="微软雅黑" w:eastAsia="微软雅黑" w:cs="微软雅黑"/>
-        </w:rPr>
-      </w:pPr>
-      <w:r>
-        <w:rPr>
-          <w:rFonts w:hint="eastAsia" w:ascii="微软雅黑" w:hAnsi="微软雅黑" w:eastAsia="微软雅黑" w:cs="微软雅黑"/>
-        </w:rPr>
-        <w:t>测试用例：</w:t>
-      </w:r>
-    </w:p>
-    <w:p>
-      <w:pPr>
-        <w:ind w:firstLine="420" w:firstLineChars="0"/>
-        <w:rPr>
-          <w:rFonts w:hint="default" w:ascii="微软雅黑" w:hAnsi="微软雅黑" w:eastAsia="微软雅黑" w:cs="微软雅黑"/>
-          <w:lang w:val="en-US" w:eastAsia="zh-CN"/>
-        </w:rPr>
-      </w:pPr>
-      <w:r>
-        <w:rPr>
-          <w:rFonts w:hint="eastAsia" w:ascii="微软雅黑" w:hAnsi="微软雅黑" w:eastAsia="微软雅黑" w:cs="微软雅黑"/>
-          <w:lang w:val="en-US" w:eastAsia="zh-CN"/>
-        </w:rPr>
-        <w:t>管理员同意申请</w:t>
-      </w:r>
-    </w:p>
-    <w:p>
-      <w:pPr>
-        <w:ind w:firstLine="420" w:firstLineChars="0"/>
+        <w:ind w:left="845"/>
         <w:rPr>
           <w:rFonts w:ascii="微软雅黑" w:hAnsi="微软雅黑" w:eastAsia="微软雅黑" w:cs="微软雅黑"/>
         </w:rPr>
@@ -630,18 +495,53 @@
       <w:r>
         <w:rPr>
           <w:rFonts w:hint="eastAsia" w:ascii="微软雅黑" w:hAnsi="微软雅黑" w:eastAsia="微软雅黑" w:cs="微软雅黑"/>
-        </w:rPr>
-        <w:t>级别：高</w:t>
-      </w:r>
-    </w:p>
-    <w:p>
-      <w:pPr>
-        <w:ind w:firstLine="420" w:firstLineChars="0"/>
-        <w:rPr>
-          <w:rFonts w:hint="eastAsia" w:ascii="微软雅黑" w:hAnsi="微软雅黑" w:eastAsia="微软雅黑" w:cs="微软雅黑"/>
-          <w:lang w:val="en-US" w:eastAsia="zh-CN"/>
-        </w:rPr>
-      </w:pPr>
+          <w:lang w:val="en-US" w:eastAsia="zh-CN"/>
+        </w:rPr>
+        <w:t>新资产的品牌为空</w:t>
+      </w:r>
+    </w:p>
+    <w:p>
+      <w:pPr>
+        <w:ind w:left="420"/>
+        <w:rPr>
+          <w:rFonts w:hint="eastAsia" w:ascii="微软雅黑" w:hAnsi="微软雅黑" w:eastAsia="微软雅黑" w:cs="微软雅黑"/>
+          <w:lang w:val="en-US" w:eastAsia="zh-CN"/>
+        </w:rPr>
+      </w:pPr>
+      <w:r>
+        <w:rPr>
+          <w:rFonts w:hint="eastAsia" w:ascii="微软雅黑" w:hAnsi="微软雅黑" w:eastAsia="微软雅黑" w:cs="微软雅黑"/>
+        </w:rPr>
+        <w:tab/>
+      </w:r>
+      <w:r>
+        <w:rPr>
+          <w:rFonts w:hint="eastAsia" w:ascii="微软雅黑" w:hAnsi="微软雅黑" w:eastAsia="微软雅黑" w:cs="微软雅黑"/>
+        </w:rPr>
+        <w:t>级别：</w:t>
+      </w:r>
+      <w:r>
+        <w:rPr>
+          <w:rFonts w:hint="eastAsia" w:ascii="微软雅黑" w:hAnsi="微软雅黑" w:eastAsia="微软雅黑" w:cs="微软雅黑"/>
+          <w:lang w:val="en-US" w:eastAsia="zh-CN"/>
+        </w:rPr>
+        <w:t>中</w:t>
+      </w:r>
+    </w:p>
+    <w:p>
+      <w:pPr>
+        <w:ind w:left="420"/>
+        <w:rPr>
+          <w:rFonts w:hint="eastAsia" w:ascii="微软雅黑" w:hAnsi="微软雅黑" w:eastAsia="微软雅黑" w:cs="微软雅黑"/>
+          <w:lang w:eastAsia="zh-CN"/>
+        </w:rPr>
+      </w:pPr>
+      <w:r>
+        <w:rPr>
+          <w:rFonts w:hint="eastAsia" w:ascii="微软雅黑" w:hAnsi="微软雅黑" w:eastAsia="微软雅黑" w:cs="微软雅黑"/>
+        </w:rPr>
+        <w:tab/>
+      </w:r>
       <w:r>
         <w:rPr>
           <w:rFonts w:hint="eastAsia" w:ascii="微软雅黑" w:hAnsi="微软雅黑" w:eastAsia="微软雅黑" w:cs="微软雅黑"/>
@@ -653,35 +553,107 @@
           <w:rFonts w:hint="eastAsia" w:ascii="微软雅黑" w:hAnsi="微软雅黑" w:eastAsia="微软雅黑" w:cs="微软雅黑"/>
           <w:lang w:val="en-US" w:eastAsia="zh-CN"/>
         </w:rPr>
-        <w:t>在设备申请信息列表中，对“MacBook Pro04”的申请进行审批，点击“同意”按钮。</w:t>
-      </w:r>
-    </w:p>
-    <w:p>
-      <w:pPr>
-        <w:ind w:firstLine="420" w:firstLineChars="0"/>
-        <w:rPr>
-          <w:rFonts w:hint="default" w:ascii="微软雅黑" w:hAnsi="微软雅黑" w:eastAsia="微软雅黑" w:cs="微软雅黑"/>
-          <w:lang w:val="en-US" w:eastAsia="zh-CN"/>
-        </w:rPr>
-      </w:pPr>
-      <w:r>
-        <w:rPr>
-          <w:rFonts w:hint="eastAsia" w:ascii="微软雅黑" w:hAnsi="微软雅黑" w:eastAsia="微软雅黑" w:cs="微软雅黑"/>
-        </w:rPr>
-        <w:t>预期结果：</w:t>
-      </w:r>
-      <w:r>
-        <w:rPr>
-          <w:rFonts w:hint="eastAsia" w:ascii="微软雅黑" w:hAnsi="微软雅黑" w:eastAsia="微软雅黑" w:cs="微软雅黑"/>
-          <w:lang w:val="en-US" w:eastAsia="zh-CN"/>
-        </w:rPr>
-        <w:t>提示“审批通过！”，此申请从申请列表中移除。</w:t>
+        <w:t>不输入品牌</w:t>
+      </w:r>
+      <w:r>
+        <w:rPr>
+          <w:rFonts w:hint="eastAsia" w:ascii="微软雅黑" w:hAnsi="微软雅黑" w:eastAsia="微软雅黑" w:cs="微软雅黑"/>
+        </w:rPr>
+        <w:t>，</w:t>
+      </w:r>
+      <w:r>
+        <w:rPr>
+          <w:rFonts w:hint="eastAsia" w:ascii="微软雅黑" w:hAnsi="微软雅黑" w:eastAsia="微软雅黑" w:cs="微软雅黑"/>
+          <w:lang w:val="en-US" w:eastAsia="zh-CN"/>
+        </w:rPr>
+        <w:t>输入设备名称，</w:t>
+      </w:r>
+      <w:r>
+        <w:rPr>
+          <w:rFonts w:hint="eastAsia" w:ascii="微软雅黑" w:hAnsi="微软雅黑" w:eastAsia="微软雅黑" w:cs="微软雅黑"/>
+        </w:rPr>
+        <w:t>输入</w:t>
+      </w:r>
+      <w:r>
+        <w:rPr>
+          <w:rFonts w:hint="eastAsia" w:ascii="微软雅黑" w:hAnsi="微软雅黑" w:eastAsia="微软雅黑" w:cs="微软雅黑"/>
+          <w:lang w:val="en-US" w:eastAsia="zh-CN"/>
+        </w:rPr>
+        <w:t>型号</w:t>
+      </w:r>
+      <w:r>
+        <w:rPr>
+          <w:rFonts w:hint="eastAsia" w:ascii="微软雅黑" w:hAnsi="微软雅黑" w:eastAsia="微软雅黑" w:cs="微软雅黑"/>
+        </w:rPr>
+        <w:t>，输入</w:t>
+      </w:r>
+      <w:r>
+        <w:rPr>
+          <w:rFonts w:hint="eastAsia" w:ascii="微软雅黑" w:hAnsi="微软雅黑" w:eastAsia="微软雅黑" w:cs="微软雅黑"/>
+          <w:lang w:val="en-US" w:eastAsia="zh-CN"/>
+        </w:rPr>
+        <w:t>规格</w:t>
+      </w:r>
+      <w:r>
+        <w:rPr>
+          <w:rFonts w:hint="eastAsia" w:ascii="微软雅黑" w:hAnsi="微软雅黑" w:eastAsia="微软雅黑" w:cs="微软雅黑"/>
+        </w:rPr>
+        <w:t>，点击确定</w:t>
+      </w:r>
+      <w:r>
+        <w:rPr>
+          <w:rFonts w:hint="eastAsia" w:ascii="微软雅黑" w:hAnsi="微软雅黑" w:eastAsia="微软雅黑" w:cs="微软雅黑"/>
+          <w:lang w:eastAsia="zh-CN"/>
+        </w:rPr>
+        <w:t>。</w:t>
       </w:r>
     </w:p>
     <w:p>
       <w:pPr>
         <w:ind w:left="420"/>
-      </w:pPr>
+        <w:rPr>
+          <w:rFonts w:ascii="微软雅黑" w:hAnsi="微软雅黑" w:eastAsia="微软雅黑" w:cs="微软雅黑"/>
+        </w:rPr>
+      </w:pPr>
+      <w:r>
+        <w:rPr>
+          <w:rFonts w:hint="eastAsia" w:ascii="微软雅黑" w:hAnsi="微软雅黑" w:eastAsia="微软雅黑" w:cs="微软雅黑"/>
+        </w:rPr>
+        <w:tab/>
+      </w:r>
+      <w:r>
+        <w:rPr>
+          <w:rFonts w:hint="eastAsia" w:ascii="微软雅黑" w:hAnsi="微软雅黑" w:eastAsia="微软雅黑" w:cs="微软雅黑"/>
+        </w:rPr>
+        <w:t>预期结果：提示“请输入</w:t>
+      </w:r>
+      <w:r>
+        <w:rPr>
+          <w:rFonts w:hint="eastAsia" w:ascii="微软雅黑" w:hAnsi="微软雅黑" w:eastAsia="微软雅黑" w:cs="微软雅黑"/>
+          <w:lang w:val="en-US" w:eastAsia="zh-CN"/>
+        </w:rPr>
+        <w:t>品牌</w:t>
+      </w:r>
+      <w:r>
+        <w:rPr>
+          <w:rFonts w:hint="eastAsia" w:ascii="微软雅黑" w:hAnsi="微软雅黑" w:eastAsia="微软雅黑" w:cs="微软雅黑"/>
+        </w:rPr>
+        <w:t>”</w:t>
+      </w:r>
+    </w:p>
+    <w:p>
+      <w:pPr>
+        <w:ind w:left="420"/>
+        <w:rPr>
+          <w:rFonts w:ascii="微软雅黑" w:hAnsi="微软雅黑" w:eastAsia="微软雅黑" w:cs="微软雅黑"/>
+        </w:rPr>
+      </w:pPr>
+      <w:r>
+        <w:rPr>
+          <w:rFonts w:hint="eastAsia" w:ascii="微软雅黑" w:hAnsi="微软雅黑" w:eastAsia="微软雅黑" w:cs="微软雅黑"/>
+        </w:rPr>
+        <w:tab/>
+      </w:r>
       <w:r>
         <w:rPr>
           <w:rFonts w:hint="eastAsia" w:ascii="微软雅黑" w:hAnsi="微软雅黑" w:eastAsia="微软雅黑" w:cs="微软雅黑"/>
@@ -692,14 +664,16 @@
     <w:p>
       <w:pPr>
         <w:ind w:left="420"/>
-        <w:jc w:val="center"/>
+        <w:rPr>
+          <w:rFonts w:ascii="微软雅黑" w:hAnsi="微软雅黑" w:eastAsia="微软雅黑" w:cs="微软雅黑"/>
+        </w:rPr>
       </w:pPr>
       <w:r>
         <w:drawing>
           <wp:inline distT="0" distB="0" distL="114300" distR="114300">
-            <wp:extent cx="5269865" cy="1596390"/>
-            <wp:effectExtent l="0" t="0" r="635" b="3810"/>
-            <wp:docPr id="5" name="图片 5"/>
+            <wp:extent cx="5266690" cy="2499360"/>
+            <wp:effectExtent l="0" t="0" r="3810" b="2540"/>
+            <wp:docPr id="3" name="图片 2"/>
             <wp:cNvGraphicFramePr>
               <a:graphicFrameLocks xmlns:a="http://schemas.openxmlformats.org/drawingml/2006/main" noChangeAspect="1"/>
             </wp:cNvGraphicFramePr>
@@ -707,7 +681,7 @@
               <a:graphicData uri="http://schemas.openxmlformats.org/drawingml/2006/picture">
                 <pic:pic xmlns:pic="http://schemas.openxmlformats.org/drawingml/2006/picture">
                   <pic:nvPicPr>
-                    <pic:cNvPr id="5" name="图片 5"/>
+                    <pic:cNvPr id="3" name="图片 2"/>
                     <pic:cNvPicPr>
                       <a:picLocks noChangeAspect="1"/>
                     </pic:cNvPicPr>
@@ -721,7 +695,7 @@
                   <pic:spPr>
                     <a:xfrm>
                       <a:off x="0" y="0"/>
-                      <a:ext cx="5269865" cy="1596390"/>
+                      <a:ext cx="5266690" cy="2499360"/>
                     </a:xfrm>
                     <a:prstGeom prst="rect">
                       <a:avLst/>
@@ -742,10 +716,15 @@
       <w:pPr>
         <w:ind w:left="420"/>
         <w:rPr>
-          <w:rFonts w:hint="default"/>
-          <w:lang w:val="en-US" w:eastAsia="zh-CN"/>
-        </w:rPr>
-      </w:pPr>
+          <w:rFonts w:hint="eastAsia" w:ascii="微软雅黑" w:hAnsi="微软雅黑" w:eastAsia="微软雅黑" w:cs="微软雅黑"/>
+        </w:rPr>
+      </w:pPr>
+      <w:r>
+        <w:rPr>
+          <w:rFonts w:hint="eastAsia" w:ascii="微软雅黑" w:hAnsi="微软雅黑" w:eastAsia="微软雅黑" w:cs="微软雅黑"/>
+        </w:rPr>
+        <w:tab/>
+      </w:r>
       <w:r>
         <w:rPr>
           <w:rFonts w:hint="eastAsia" w:ascii="微软雅黑" w:hAnsi="微软雅黑" w:eastAsia="微软雅黑" w:cs="微软雅黑"/>
@@ -759,37 +738,7 @@
           <w:ilvl w:val="0"/>
           <w:numId w:val="1"/>
         </w:numPr>
-        <w:ind w:left="425" w:leftChars="0" w:hanging="425" w:firstLineChars="0"/>
-        <w:rPr>
-          <w:rFonts w:hint="eastAsia" w:ascii="微软雅黑" w:hAnsi="微软雅黑" w:eastAsia="微软雅黑" w:cs="微软雅黑"/>
-        </w:rPr>
-      </w:pPr>
-      <w:r>
-        <w:rPr>
-          <w:rFonts w:hint="eastAsia" w:ascii="微软雅黑" w:hAnsi="微软雅黑" w:eastAsia="微软雅黑" w:cs="微软雅黑"/>
-        </w:rPr>
-        <w:t>测试用例：</w:t>
-      </w:r>
-    </w:p>
-    <w:p>
-      <w:pPr>
-        <w:ind w:firstLine="420" w:firstLineChars="0"/>
-        <w:rPr>
-          <w:rFonts w:hint="default" w:ascii="微软雅黑" w:hAnsi="微软雅黑" w:eastAsia="微软雅黑" w:cs="微软雅黑"/>
-          <w:lang w:val="en-US" w:eastAsia="zh-CN"/>
-        </w:rPr>
-      </w:pPr>
-      <w:r>
-        <w:rPr>
-          <w:rFonts w:hint="eastAsia" w:ascii="微软雅黑" w:hAnsi="微软雅黑" w:eastAsia="微软雅黑" w:cs="微软雅黑"/>
-          <w:lang w:val="en-US" w:eastAsia="zh-CN"/>
-        </w:rPr>
-        <w:t>管理员驳回申请</w:t>
-      </w:r>
-    </w:p>
-    <w:p>
-      <w:pPr>
-        <w:ind w:firstLine="420" w:firstLineChars="0"/>
+        <w:ind w:left="845"/>
         <w:rPr>
           <w:rFonts w:ascii="微软雅黑" w:hAnsi="微软雅黑" w:eastAsia="微软雅黑" w:cs="微软雅黑"/>
         </w:rPr>
@@ -797,18 +746,53 @@
       <w:r>
         <w:rPr>
           <w:rFonts w:hint="eastAsia" w:ascii="微软雅黑" w:hAnsi="微软雅黑" w:eastAsia="微软雅黑" w:cs="微软雅黑"/>
-        </w:rPr>
-        <w:t>级别：高</w:t>
-      </w:r>
-    </w:p>
-    <w:p>
-      <w:pPr>
-        <w:ind w:firstLine="420" w:firstLineChars="0"/>
-        <w:rPr>
-          <w:rFonts w:hint="eastAsia" w:ascii="微软雅黑" w:hAnsi="微软雅黑" w:eastAsia="微软雅黑" w:cs="微软雅黑"/>
-          <w:lang w:val="en-US" w:eastAsia="zh-CN"/>
-        </w:rPr>
-      </w:pPr>
+          <w:lang w:val="en-US" w:eastAsia="zh-CN"/>
+        </w:rPr>
+        <w:t>新资产的型号为空</w:t>
+      </w:r>
+    </w:p>
+    <w:p>
+      <w:pPr>
+        <w:ind w:left="420"/>
+        <w:rPr>
+          <w:rFonts w:hint="eastAsia" w:ascii="微软雅黑" w:hAnsi="微软雅黑" w:eastAsia="微软雅黑" w:cs="微软雅黑"/>
+          <w:lang w:val="en-US" w:eastAsia="zh-CN"/>
+        </w:rPr>
+      </w:pPr>
+      <w:r>
+        <w:rPr>
+          <w:rFonts w:hint="eastAsia" w:ascii="微软雅黑" w:hAnsi="微软雅黑" w:eastAsia="微软雅黑" w:cs="微软雅黑"/>
+        </w:rPr>
+        <w:tab/>
+      </w:r>
+      <w:r>
+        <w:rPr>
+          <w:rFonts w:hint="eastAsia" w:ascii="微软雅黑" w:hAnsi="微软雅黑" w:eastAsia="微软雅黑" w:cs="微软雅黑"/>
+        </w:rPr>
+        <w:t>级别：</w:t>
+      </w:r>
+      <w:r>
+        <w:rPr>
+          <w:rFonts w:hint="eastAsia" w:ascii="微软雅黑" w:hAnsi="微软雅黑" w:eastAsia="微软雅黑" w:cs="微软雅黑"/>
+          <w:lang w:val="en-US" w:eastAsia="zh-CN"/>
+        </w:rPr>
+        <w:t>高</w:t>
+      </w:r>
+    </w:p>
+    <w:p>
+      <w:pPr>
+        <w:ind w:left="420"/>
+        <w:rPr>
+          <w:rFonts w:hint="eastAsia" w:ascii="微软雅黑" w:hAnsi="微软雅黑" w:eastAsia="微软雅黑" w:cs="微软雅黑"/>
+          <w:lang w:eastAsia="zh-CN"/>
+        </w:rPr>
+      </w:pPr>
+      <w:r>
+        <w:rPr>
+          <w:rFonts w:hint="eastAsia" w:ascii="微软雅黑" w:hAnsi="微软雅黑" w:eastAsia="微软雅黑" w:cs="微软雅黑"/>
+        </w:rPr>
+        <w:tab/>
+      </w:r>
       <w:r>
         <w:rPr>
           <w:rFonts w:hint="eastAsia" w:ascii="微软雅黑" w:hAnsi="微软雅黑" w:eastAsia="微软雅黑" w:cs="微软雅黑"/>
@@ -820,35 +804,100 @@
           <w:rFonts w:hint="eastAsia" w:ascii="微软雅黑" w:hAnsi="微软雅黑" w:eastAsia="微软雅黑" w:cs="微软雅黑"/>
           <w:lang w:val="en-US" w:eastAsia="zh-CN"/>
         </w:rPr>
-        <w:t>在设备申请信息列表中，对“MacBook Pro04”的申请进行审批，点击“驳回”按钮。</w:t>
-      </w:r>
-    </w:p>
-    <w:p>
-      <w:pPr>
-        <w:ind w:firstLine="420" w:firstLineChars="0"/>
-        <w:rPr>
-          <w:rFonts w:hint="default" w:ascii="微软雅黑" w:hAnsi="微软雅黑" w:eastAsia="微软雅黑" w:cs="微软雅黑"/>
-          <w:lang w:val="en-US" w:eastAsia="zh-CN"/>
-        </w:rPr>
-      </w:pPr>
-      <w:r>
-        <w:rPr>
-          <w:rFonts w:hint="eastAsia" w:ascii="微软雅黑" w:hAnsi="微软雅黑" w:eastAsia="微软雅黑" w:cs="微软雅黑"/>
-        </w:rPr>
-        <w:t>预期结果：</w:t>
-      </w:r>
-      <w:r>
-        <w:rPr>
-          <w:rFonts w:hint="eastAsia" w:ascii="微软雅黑" w:hAnsi="微软雅黑" w:eastAsia="微软雅黑" w:cs="微软雅黑"/>
-          <w:lang w:val="en-US" w:eastAsia="zh-CN"/>
-        </w:rPr>
-        <w:t>提示“申请已被成功驳回！”，此申请从申请列表中移除。</w:t>
+        <w:t>不输入型号</w:t>
+      </w:r>
+      <w:r>
+        <w:rPr>
+          <w:rFonts w:hint="eastAsia" w:ascii="微软雅黑" w:hAnsi="微软雅黑" w:eastAsia="微软雅黑" w:cs="微软雅黑"/>
+        </w:rPr>
+        <w:t>，</w:t>
+      </w:r>
+      <w:r>
+        <w:rPr>
+          <w:rFonts w:hint="eastAsia" w:ascii="微软雅黑" w:hAnsi="微软雅黑" w:eastAsia="微软雅黑" w:cs="微软雅黑"/>
+          <w:lang w:val="en-US" w:eastAsia="zh-CN"/>
+        </w:rPr>
+        <w:t>输入设备名称，输入品牌，</w:t>
+      </w:r>
+      <w:r>
+        <w:rPr>
+          <w:rFonts w:hint="eastAsia" w:ascii="微软雅黑" w:hAnsi="微软雅黑" w:eastAsia="微软雅黑" w:cs="微软雅黑"/>
+        </w:rPr>
+        <w:t>输入</w:t>
+      </w:r>
+      <w:r>
+        <w:rPr>
+          <w:rFonts w:hint="eastAsia" w:ascii="微软雅黑" w:hAnsi="微软雅黑" w:eastAsia="微软雅黑" w:cs="微软雅黑"/>
+          <w:lang w:val="en-US" w:eastAsia="zh-CN"/>
+        </w:rPr>
+        <w:t>规格</w:t>
+      </w:r>
+      <w:r>
+        <w:rPr>
+          <w:rFonts w:hint="eastAsia" w:ascii="微软雅黑" w:hAnsi="微软雅黑" w:eastAsia="微软雅黑" w:cs="微软雅黑"/>
+        </w:rPr>
+        <w:t>，点击确定</w:t>
+      </w:r>
+      <w:r>
+        <w:rPr>
+          <w:rFonts w:ascii="微软雅黑" w:hAnsi="微软雅黑" w:eastAsia="微软雅黑" w:cs="微软雅黑"/>
+        </w:rPr>
+        <w:t xml:space="preserve"> </w:t>
+      </w:r>
+      <w:r>
+        <w:rPr>
+          <w:rFonts w:hint="eastAsia" w:ascii="微软雅黑" w:hAnsi="微软雅黑" w:eastAsia="微软雅黑" w:cs="微软雅黑"/>
+          <w:lang w:eastAsia="zh-CN"/>
+        </w:rPr>
+        <w:t>。</w:t>
       </w:r>
     </w:p>
     <w:p>
       <w:pPr>
         <w:ind w:left="420"/>
-      </w:pPr>
+        <w:rPr>
+          <w:rFonts w:ascii="微软雅黑" w:hAnsi="微软雅黑" w:eastAsia="微软雅黑" w:cs="微软雅黑"/>
+        </w:rPr>
+      </w:pPr>
+      <w:r>
+        <w:rPr>
+          <w:rFonts w:hint="eastAsia" w:ascii="微软雅黑" w:hAnsi="微软雅黑" w:eastAsia="微软雅黑" w:cs="微软雅黑"/>
+        </w:rPr>
+        <w:tab/>
+      </w:r>
+      <w:r>
+        <w:rPr>
+          <w:rFonts w:hint="eastAsia" w:ascii="微软雅黑" w:hAnsi="微软雅黑" w:eastAsia="微软雅黑" w:cs="微软雅黑"/>
+        </w:rPr>
+        <w:t>预期结果：提示“</w:t>
+      </w:r>
+      <w:r>
+        <w:rPr>
+          <w:rFonts w:hint="eastAsia" w:ascii="微软雅黑" w:hAnsi="微软雅黑" w:eastAsia="微软雅黑" w:cs="微软雅黑"/>
+          <w:lang w:val="en-US" w:eastAsia="zh-CN"/>
+        </w:rPr>
+        <w:t>请输入型号</w:t>
+      </w:r>
+      <w:r>
+        <w:rPr>
+          <w:rFonts w:hint="eastAsia" w:ascii="微软雅黑" w:hAnsi="微软雅黑" w:eastAsia="微软雅黑" w:cs="微软雅黑"/>
+        </w:rPr>
+        <w:t>”</w:t>
+      </w:r>
+    </w:p>
+    <w:p>
+      <w:pPr>
+        <w:ind w:left="420"/>
+        <w:rPr>
+          <w:rFonts w:ascii="微软雅黑" w:hAnsi="微软雅黑" w:eastAsia="微软雅黑" w:cs="微软雅黑"/>
+        </w:rPr>
+      </w:pPr>
+      <w:r>
+        <w:rPr>
+          <w:rFonts w:hint="eastAsia" w:ascii="微软雅黑" w:hAnsi="微软雅黑" w:eastAsia="微软雅黑" w:cs="微软雅黑"/>
+        </w:rPr>
+        <w:tab/>
+      </w:r>
       <w:r>
         <w:rPr>
           <w:rFonts w:hint="eastAsia" w:ascii="微软雅黑" w:hAnsi="微软雅黑" w:eastAsia="微软雅黑" w:cs="微软雅黑"/>
@@ -859,14 +908,16 @@
     <w:p>
       <w:pPr>
         <w:ind w:left="420"/>
-        <w:jc w:val="center"/>
+        <w:rPr>
+          <w:rFonts w:ascii="微软雅黑" w:hAnsi="微软雅黑" w:eastAsia="微软雅黑" w:cs="微软雅黑"/>
+        </w:rPr>
       </w:pPr>
       <w:r>
         <w:drawing>
           <wp:inline distT="0" distB="0" distL="114300" distR="114300">
-            <wp:extent cx="5273040" cy="1881505"/>
-            <wp:effectExtent l="0" t="0" r="10160" b="10795"/>
-            <wp:docPr id="7" name="图片 3"/>
+            <wp:extent cx="5271770" cy="2527300"/>
+            <wp:effectExtent l="0" t="0" r="11430" b="0"/>
+            <wp:docPr id="6" name="图片 5"/>
             <wp:cNvGraphicFramePr>
               <a:graphicFrameLocks xmlns:a="http://schemas.openxmlformats.org/drawingml/2006/main" noChangeAspect="1"/>
             </wp:cNvGraphicFramePr>
@@ -874,7 +925,7 @@
               <a:graphicData uri="http://schemas.openxmlformats.org/drawingml/2006/picture">
                 <pic:pic xmlns:pic="http://schemas.openxmlformats.org/drawingml/2006/picture">
                   <pic:nvPicPr>
-                    <pic:cNvPr id="7" name="图片 3"/>
+                    <pic:cNvPr id="6" name="图片 5"/>
                     <pic:cNvPicPr>
                       <a:picLocks noChangeAspect="1"/>
                     </pic:cNvPicPr>
@@ -888,7 +939,7 @@
                   <pic:spPr>
                     <a:xfrm>
                       <a:off x="0" y="0"/>
-                      <a:ext cx="5273040" cy="1881505"/>
+                      <a:ext cx="5271770" cy="2527300"/>
                     </a:xfrm>
                     <a:prstGeom prst="rect">
                       <a:avLst/>
@@ -909,10 +960,15 @@
       <w:pPr>
         <w:ind w:left="420"/>
         <w:rPr>
-          <w:rFonts w:hint="default"/>
-          <w:lang w:val="en-US" w:eastAsia="zh-CN"/>
-        </w:rPr>
-      </w:pPr>
+          <w:rFonts w:hint="eastAsia" w:ascii="微软雅黑" w:hAnsi="微软雅黑" w:eastAsia="微软雅黑" w:cs="微软雅黑"/>
+        </w:rPr>
+      </w:pPr>
+      <w:r>
+        <w:rPr>
+          <w:rFonts w:hint="eastAsia" w:ascii="微软雅黑" w:hAnsi="微软雅黑" w:eastAsia="微软雅黑" w:cs="微软雅黑"/>
+        </w:rPr>
+        <w:tab/>
+      </w:r>
       <w:r>
         <w:rPr>
           <w:rFonts w:hint="eastAsia" w:ascii="微软雅黑" w:hAnsi="微软雅黑" w:eastAsia="微软雅黑" w:cs="微软雅黑"/>
@@ -922,306 +978,158 @@
     </w:p>
     <w:p>
       <w:pPr>
+        <w:numPr>
+          <w:ilvl w:val="0"/>
+          <w:numId w:val="1"/>
+        </w:numPr>
+        <w:ind w:left="845"/>
+        <w:rPr>
+          <w:rFonts w:hint="eastAsia" w:ascii="微软雅黑" w:hAnsi="微软雅黑" w:eastAsia="微软雅黑" w:cs="微软雅黑"/>
+          <w:lang w:val="en-US" w:eastAsia="zh-CN"/>
+        </w:rPr>
+      </w:pPr>
+      <w:r>
+        <w:rPr>
+          <w:rFonts w:hint="eastAsia" w:ascii="微软雅黑" w:hAnsi="微软雅黑" w:eastAsia="微软雅黑" w:cs="微软雅黑"/>
+          <w:lang w:val="en-US" w:eastAsia="zh-CN"/>
+        </w:rPr>
+        <w:t>新资产的规格为空</w:t>
+      </w:r>
+    </w:p>
+    <w:p>
+      <w:pPr>
+        <w:keepNext w:val="0"/>
+        <w:keepLines w:val="0"/>
+        <w:widowControl w:val="0"/>
+        <w:suppressLineNumbers w:val="0"/>
+        <w:spacing w:before="0" w:beforeAutospacing="0" w:after="0" w:afterAutospacing="0"/>
+        <w:ind w:left="420" w:right="0"/>
         <w:jc w:val="both"/>
-      </w:pPr>
-    </w:p>
-    <w:p>
-      <w:pPr>
+        <w:rPr>
+          <w:rFonts w:hint="eastAsia" w:ascii="微软雅黑" w:hAnsi="微软雅黑" w:eastAsia="微软雅黑" w:cs="微软雅黑"/>
+          <w:kern w:val="2"/>
+          <w:sz w:val="21"/>
+          <w:szCs w:val="21"/>
+        </w:rPr>
+      </w:pPr>
+      <w:r>
+        <w:rPr>
+          <w:rFonts w:hint="eastAsia" w:ascii="微软雅黑" w:hAnsi="微软雅黑" w:eastAsia="微软雅黑" w:cs="微软雅黑"/>
+          <w:kern w:val="2"/>
+          <w:sz w:val="21"/>
+          <w:szCs w:val="21"/>
+          <w:lang w:val="en-US" w:eastAsia="zh-CN" w:bidi="ar"/>
+        </w:rPr>
+        <w:tab/>
+        <w:t>级别：中</w:t>
+      </w:r>
+    </w:p>
+    <w:p>
+      <w:pPr>
+        <w:keepNext w:val="0"/>
+        <w:keepLines w:val="0"/>
+        <w:widowControl w:val="0"/>
+        <w:suppressLineNumbers w:val="0"/>
+        <w:spacing w:before="0" w:beforeAutospacing="0" w:after="0" w:afterAutospacing="0"/>
+        <w:ind w:left="420" w:right="0"/>
         <w:jc w:val="both"/>
-      </w:pPr>
-    </w:p>
-    <w:p>
-      <w:pPr>
-        <w:rPr>
-          <w:rFonts w:hint="default" w:ascii="微软雅黑" w:hAnsi="微软雅黑" w:eastAsia="微软雅黑" w:cs="微软雅黑"/>
-          <w:b/>
-          <w:bCs/>
-          <w:sz w:val="24"/>
-          <w:szCs w:val="24"/>
-          <w:lang w:val="en-US" w:eastAsia="zh-CN"/>
-        </w:rPr>
-      </w:pPr>
-      <w:r>
-        <w:rPr>
-          <w:rFonts w:hint="eastAsia" w:ascii="微软雅黑" w:hAnsi="微软雅黑" w:eastAsia="微软雅黑" w:cs="微软雅黑"/>
-          <w:b/>
-          <w:bCs/>
-          <w:sz w:val="24"/>
-          <w:szCs w:val="24"/>
-        </w:rPr>
-        <w:t>2.3.1.</w:t>
-      </w:r>
-      <w:r>
-        <w:rPr>
-          <w:rFonts w:hint="eastAsia" w:ascii="微软雅黑" w:hAnsi="微软雅黑" w:eastAsia="微软雅黑" w:cs="微软雅黑"/>
-          <w:b/>
-          <w:bCs/>
-          <w:sz w:val="24"/>
-          <w:szCs w:val="24"/>
-          <w:lang w:val="en-US" w:eastAsia="zh-CN"/>
-        </w:rPr>
-        <w:t>3</w:t>
-      </w:r>
-      <w:r>
-        <w:rPr>
-          <w:rFonts w:hint="eastAsia" w:ascii="微软雅黑" w:hAnsi="微软雅黑" w:eastAsia="微软雅黑" w:cs="微软雅黑"/>
-          <w:b/>
-          <w:bCs/>
-          <w:sz w:val="24"/>
-          <w:szCs w:val="24"/>
-        </w:rPr>
-        <w:t xml:space="preserve"> 测试项目</w:t>
-      </w:r>
-      <w:r>
-        <w:rPr>
-          <w:rFonts w:hint="eastAsia" w:ascii="微软雅黑" w:hAnsi="微软雅黑" w:eastAsia="微软雅黑" w:cs="微软雅黑"/>
-          <w:b/>
-          <w:bCs/>
-          <w:sz w:val="24"/>
-          <w:szCs w:val="24"/>
-          <w:lang w:val="en-US" w:eastAsia="zh-CN"/>
-        </w:rPr>
-        <w:t>3</w:t>
-      </w:r>
-      <w:r>
-        <w:rPr>
-          <w:rFonts w:hint="eastAsia" w:ascii="微软雅黑" w:hAnsi="微软雅黑" w:eastAsia="微软雅黑" w:cs="微软雅黑"/>
-          <w:b/>
-          <w:bCs/>
-          <w:sz w:val="24"/>
-          <w:szCs w:val="24"/>
-        </w:rPr>
-        <w:t>：</w:t>
-      </w:r>
-      <w:r>
-        <w:rPr>
-          <w:rFonts w:hint="eastAsia" w:ascii="微软雅黑" w:hAnsi="微软雅黑" w:eastAsia="微软雅黑" w:cs="微软雅黑"/>
-          <w:b/>
-          <w:bCs/>
-          <w:sz w:val="24"/>
-          <w:szCs w:val="24"/>
-          <w:lang w:val="en-US" w:eastAsia="zh-CN"/>
-        </w:rPr>
-        <w:t>管理员查看用户资产领用历史</w:t>
-      </w:r>
-    </w:p>
-    <w:p>
-      <w:pPr>
-        <w:rPr>
-          <w:rFonts w:hint="eastAsia" w:ascii="微软雅黑" w:hAnsi="微软雅黑" w:eastAsia="微软雅黑" w:cs="微软雅黑"/>
-          <w:lang w:val="en-US" w:eastAsia="zh-CN"/>
-        </w:rPr>
-      </w:pPr>
-      <w:r>
-        <w:rPr>
-          <w:rFonts w:hint="eastAsia" w:ascii="微软雅黑" w:hAnsi="微软雅黑" w:eastAsia="微软雅黑" w:cs="微软雅黑"/>
-        </w:rPr>
-        <w:t>测试者：</w:t>
-      </w:r>
-      <w:r>
-        <w:rPr>
-          <w:rFonts w:hint="eastAsia" w:ascii="微软雅黑" w:hAnsi="微软雅黑" w:eastAsia="微软雅黑" w:cs="微软雅黑"/>
-          <w:lang w:val="en-US" w:eastAsia="zh-CN"/>
-        </w:rPr>
-        <w:t>成成</w:t>
-      </w:r>
-    </w:p>
-    <w:p>
-      <w:pPr>
-        <w:rPr>
-          <w:rFonts w:hint="default" w:ascii="微软雅黑" w:hAnsi="微软雅黑" w:eastAsia="微软雅黑" w:cs="微软雅黑"/>
-          <w:lang w:val="en-US" w:eastAsia="zh-CN"/>
-        </w:rPr>
-      </w:pPr>
-      <w:r>
-        <w:rPr>
-          <w:rFonts w:hint="eastAsia" w:ascii="微软雅黑" w:hAnsi="微软雅黑" w:eastAsia="微软雅黑" w:cs="微软雅黑"/>
-        </w:rPr>
-        <w:t>测试日期：2021/</w:t>
-      </w:r>
-      <w:r>
-        <w:rPr>
-          <w:rFonts w:ascii="微软雅黑" w:hAnsi="微软雅黑" w:eastAsia="微软雅黑" w:cs="微软雅黑"/>
-        </w:rPr>
-        <w:t>6/</w:t>
-      </w:r>
-      <w:r>
-        <w:rPr>
-          <w:rFonts w:hint="eastAsia" w:ascii="微软雅黑" w:hAnsi="微软雅黑" w:eastAsia="微软雅黑" w:cs="微软雅黑"/>
-          <w:lang w:val="en-US" w:eastAsia="zh-CN"/>
-        </w:rPr>
-        <w:t>30</w:t>
-      </w:r>
-      <w:r>
-        <w:rPr>
-          <w:rFonts w:ascii="微软雅黑" w:hAnsi="微软雅黑" w:eastAsia="微软雅黑" w:cs="微软雅黑"/>
-        </w:rPr>
-        <w:t xml:space="preserve"> 1</w:t>
-      </w:r>
-      <w:r>
-        <w:rPr>
-          <w:rFonts w:hint="eastAsia" w:ascii="微软雅黑" w:hAnsi="微软雅黑" w:eastAsia="微软雅黑" w:cs="微软雅黑"/>
-          <w:lang w:val="en-US" w:eastAsia="zh-CN"/>
-        </w:rPr>
-        <w:t>4:15</w:t>
-      </w:r>
-    </w:p>
-    <w:p>
-      <w:pPr>
-        <w:rPr>
-          <w:rFonts w:hint="default" w:ascii="微软雅黑" w:hAnsi="微软雅黑" w:eastAsia="微软雅黑" w:cs="微软雅黑"/>
-          <w:highlight w:val="none"/>
-          <w:lang w:val="en-US" w:eastAsia="zh-CN"/>
-        </w:rPr>
-      </w:pPr>
-      <w:r>
-        <w:rPr>
-          <w:rFonts w:hint="eastAsia" w:ascii="微软雅黑" w:hAnsi="微软雅黑" w:eastAsia="微软雅黑" w:cs="微软雅黑"/>
-          <w:highlight w:val="none"/>
-        </w:rPr>
-        <w:t>用例标识：</w:t>
-      </w:r>
-      <w:r>
-        <w:rPr>
-          <w:rFonts w:hint="eastAsia" w:ascii="微软雅黑" w:hAnsi="微软雅黑" w:eastAsia="微软雅黑" w:cs="微软雅黑"/>
-          <w:highlight w:val="none"/>
-          <w:lang w:val="en-US" w:eastAsia="zh-CN"/>
-        </w:rPr>
-        <w:t>UT-003</w:t>
-      </w:r>
-      <w:bookmarkStart w:id="1" w:name="_GoBack"/>
-      <w:bookmarkEnd w:id="1"/>
-    </w:p>
-    <w:p>
-      <w:pPr>
-        <w:rPr>
-          <w:rFonts w:hint="default" w:ascii="微软雅黑" w:hAnsi="微软雅黑" w:eastAsia="微软雅黑" w:cs="微软雅黑"/>
-          <w:lang w:val="en-US" w:eastAsia="zh-CN"/>
-        </w:rPr>
-      </w:pPr>
-      <w:r>
-        <w:rPr>
-          <w:rFonts w:hint="eastAsia" w:ascii="微软雅黑" w:hAnsi="微软雅黑" w:eastAsia="微软雅黑" w:cs="微软雅黑"/>
-        </w:rPr>
-        <w:t>测试条件：系统运行正常，</w:t>
-      </w:r>
-      <w:r>
-        <w:rPr>
-          <w:rFonts w:hint="eastAsia" w:ascii="微软雅黑" w:hAnsi="微软雅黑" w:eastAsia="微软雅黑" w:cs="微软雅黑"/>
-          <w:lang w:val="en-US" w:eastAsia="zh-CN"/>
-        </w:rPr>
-        <w:t>管理员已登录</w:t>
-      </w:r>
-    </w:p>
-    <w:p>
-      <w:pPr>
-        <w:rPr>
-          <w:rFonts w:hint="eastAsia" w:ascii="微软雅黑" w:hAnsi="微软雅黑" w:eastAsia="微软雅黑" w:cs="微软雅黑"/>
-        </w:rPr>
-      </w:pPr>
-      <w:r>
-        <w:rPr>
-          <w:rFonts w:hint="eastAsia" w:ascii="微软雅黑" w:hAnsi="微软雅黑" w:eastAsia="微软雅黑" w:cs="微软雅黑"/>
-        </w:rPr>
-        <w:t>测试用例：</w:t>
-      </w:r>
-    </w:p>
-    <w:p>
-      <w:pPr>
-        <w:ind w:firstLine="420" w:firstLineChars="0"/>
-        <w:rPr>
-          <w:rFonts w:hint="default" w:ascii="微软雅黑" w:hAnsi="微软雅黑" w:eastAsia="微软雅黑" w:cs="微软雅黑"/>
-          <w:lang w:val="en-US" w:eastAsia="zh-CN"/>
-        </w:rPr>
-      </w:pPr>
-      <w:r>
-        <w:rPr>
-          <w:rFonts w:hint="eastAsia" w:ascii="微软雅黑" w:hAnsi="微软雅黑" w:eastAsia="微软雅黑" w:cs="微软雅黑"/>
-          <w:lang w:val="en-US" w:eastAsia="zh-CN"/>
-        </w:rPr>
-        <w:t>管理员同意申请</w:t>
-      </w:r>
-    </w:p>
-    <w:p>
-      <w:pPr>
-        <w:ind w:firstLine="420" w:firstLineChars="0"/>
-        <w:rPr>
-          <w:rFonts w:ascii="微软雅黑" w:hAnsi="微软雅黑" w:eastAsia="微软雅黑" w:cs="微软雅黑"/>
-        </w:rPr>
-      </w:pPr>
-      <w:r>
-        <w:rPr>
-          <w:rFonts w:hint="eastAsia" w:ascii="微软雅黑" w:hAnsi="微软雅黑" w:eastAsia="微软雅黑" w:cs="微软雅黑"/>
-        </w:rPr>
-        <w:t>级别：高</w:t>
-      </w:r>
-    </w:p>
-    <w:p>
-      <w:pPr>
-        <w:ind w:firstLine="420" w:firstLineChars="0"/>
-        <w:rPr>
-          <w:rFonts w:hint="eastAsia" w:ascii="微软雅黑" w:hAnsi="微软雅黑" w:eastAsia="微软雅黑" w:cs="微软雅黑"/>
-          <w:lang w:val="en-US" w:eastAsia="zh-CN"/>
-        </w:rPr>
-      </w:pPr>
-      <w:r>
-        <w:rPr>
-          <w:rFonts w:hint="eastAsia" w:ascii="微软雅黑" w:hAnsi="微软雅黑" w:eastAsia="微软雅黑" w:cs="微软雅黑"/>
-        </w:rPr>
-        <w:t>步骤：</w:t>
-      </w:r>
-      <w:r>
-        <w:rPr>
-          <w:rFonts w:hint="eastAsia" w:ascii="微软雅黑" w:hAnsi="微软雅黑" w:eastAsia="微软雅黑" w:cs="微软雅黑"/>
-          <w:lang w:val="en-US" w:eastAsia="zh-CN"/>
-        </w:rPr>
-        <w:t>在用户管理中，点击用户user1对应栏的“查看”。</w:t>
-      </w:r>
-    </w:p>
-    <w:p>
-      <w:pPr>
-        <w:ind w:firstLine="420" w:firstLineChars="0"/>
-        <w:rPr>
-          <w:rFonts w:hint="default" w:ascii="微软雅黑" w:hAnsi="微软雅黑" w:eastAsia="微软雅黑" w:cs="微软雅黑"/>
-          <w:lang w:val="en-US" w:eastAsia="zh-CN"/>
-        </w:rPr>
-      </w:pPr>
-      <w:r>
-        <w:rPr>
-          <w:rFonts w:hint="eastAsia" w:ascii="微软雅黑" w:hAnsi="微软雅黑" w:eastAsia="微软雅黑" w:cs="微软雅黑"/>
-        </w:rPr>
-        <w:t>预期结果：</w:t>
-      </w:r>
-      <w:r>
-        <w:rPr>
-          <w:rFonts w:hint="eastAsia" w:ascii="微软雅黑" w:hAnsi="微软雅黑" w:eastAsia="微软雅黑" w:cs="微软雅黑"/>
-          <w:lang w:val="en-US" w:eastAsia="zh-CN"/>
-        </w:rPr>
-        <w:t>显示此用户的信息，及所有领用资产的历史信息。</w:t>
-      </w:r>
-    </w:p>
-    <w:p>
-      <w:pPr>
-        <w:ind w:left="420"/>
-      </w:pPr>
-      <w:r>
-        <w:rPr>
-          <w:rFonts w:hint="eastAsia" w:ascii="微软雅黑" w:hAnsi="微软雅黑" w:eastAsia="微软雅黑" w:cs="微软雅黑"/>
-        </w:rPr>
+        <w:rPr>
+          <w:rFonts w:hint="eastAsia" w:ascii="微软雅黑" w:hAnsi="微软雅黑" w:eastAsia="微软雅黑" w:cs="微软雅黑"/>
+          <w:kern w:val="2"/>
+          <w:sz w:val="21"/>
+          <w:szCs w:val="21"/>
+        </w:rPr>
+      </w:pPr>
+      <w:r>
+        <w:rPr>
+          <w:rFonts w:hint="eastAsia" w:ascii="微软雅黑" w:hAnsi="微软雅黑" w:eastAsia="微软雅黑" w:cs="微软雅黑"/>
+          <w:kern w:val="2"/>
+          <w:sz w:val="21"/>
+          <w:szCs w:val="21"/>
+          <w:lang w:val="en-US" w:eastAsia="zh-CN" w:bidi="ar"/>
+        </w:rPr>
+        <w:tab/>
+        <w:t>步骤：不输入规格，输入设备名称，输入品牌，输入型号，点击确定。</w:t>
+      </w:r>
+    </w:p>
+    <w:p>
+      <w:pPr>
+        <w:keepNext w:val="0"/>
+        <w:keepLines w:val="0"/>
+        <w:widowControl w:val="0"/>
+        <w:suppressLineNumbers w:val="0"/>
+        <w:spacing w:before="0" w:beforeAutospacing="0" w:after="0" w:afterAutospacing="0"/>
+        <w:ind w:left="420" w:right="0"/>
+        <w:jc w:val="both"/>
+        <w:rPr>
+          <w:rFonts w:hint="eastAsia" w:ascii="微软雅黑" w:hAnsi="微软雅黑" w:eastAsia="微软雅黑" w:cs="微软雅黑"/>
+          <w:kern w:val="2"/>
+          <w:sz w:val="21"/>
+          <w:szCs w:val="21"/>
+        </w:rPr>
+      </w:pPr>
+      <w:r>
+        <w:rPr>
+          <w:rFonts w:hint="eastAsia" w:ascii="微软雅黑" w:hAnsi="微软雅黑" w:eastAsia="微软雅黑" w:cs="微软雅黑"/>
+          <w:kern w:val="2"/>
+          <w:sz w:val="21"/>
+          <w:szCs w:val="21"/>
+          <w:lang w:val="en-US" w:eastAsia="zh-CN" w:bidi="ar"/>
+        </w:rPr>
+        <w:tab/>
+        <w:t>预期结果：提示“请输入规格”</w:t>
+      </w:r>
+    </w:p>
+    <w:p>
+      <w:pPr>
+        <w:keepNext w:val="0"/>
+        <w:keepLines w:val="0"/>
+        <w:widowControl w:val="0"/>
+        <w:suppressLineNumbers w:val="0"/>
+        <w:spacing w:before="0" w:beforeAutospacing="0" w:after="0" w:afterAutospacing="0"/>
+        <w:ind w:left="420" w:right="0"/>
+        <w:jc w:val="both"/>
+        <w:rPr>
+          <w:rFonts w:hint="eastAsia" w:ascii="微软雅黑" w:hAnsi="微软雅黑" w:eastAsia="微软雅黑" w:cs="微软雅黑"/>
+          <w:kern w:val="2"/>
+          <w:sz w:val="21"/>
+          <w:szCs w:val="21"/>
+        </w:rPr>
+      </w:pPr>
+      <w:r>
+        <w:rPr>
+          <w:rFonts w:hint="eastAsia" w:ascii="微软雅黑" w:hAnsi="微软雅黑" w:eastAsia="微软雅黑" w:cs="微软雅黑"/>
+          <w:kern w:val="2"/>
+          <w:sz w:val="21"/>
+          <w:szCs w:val="21"/>
+          <w:lang w:val="en-US" w:eastAsia="zh-CN" w:bidi="ar"/>
+        </w:rPr>
+        <w:tab/>
         <w:t>实际结果：</w:t>
       </w:r>
     </w:p>
     <w:p>
       <w:pPr>
-        <w:ind w:left="420"/>
-        <w:jc w:val="center"/>
+        <w:keepNext w:val="0"/>
+        <w:keepLines w:val="0"/>
+        <w:widowControl w:val="0"/>
+        <w:suppressLineNumbers w:val="0"/>
+        <w:spacing w:before="0" w:beforeAutospacing="0" w:after="0" w:afterAutospacing="0"/>
+        <w:ind w:left="420" w:right="0"/>
+        <w:jc w:val="both"/>
+        <w:rPr>
+          <w:rFonts w:hint="eastAsia" w:ascii="微软雅黑" w:hAnsi="微软雅黑" w:eastAsia="微软雅黑" w:cs="微软雅黑"/>
+          <w:kern w:val="2"/>
+          <w:sz w:val="21"/>
+          <w:szCs w:val="21"/>
+        </w:rPr>
       </w:pPr>
       <w:r>
         <w:drawing>
           <wp:inline distT="0" distB="0" distL="114300" distR="114300">
-            <wp:extent cx="5266690" cy="2282190"/>
-            <wp:effectExtent l="0" t="0" r="3810" b="3810"/>
-            <wp:docPr id="8" name="图片 4"/>
+            <wp:extent cx="5266690" cy="2504440"/>
+            <wp:effectExtent l="0" t="0" r="3810" b="10160"/>
+            <wp:docPr id="5" name="图片 4"/>
             <wp:cNvGraphicFramePr>
               <a:graphicFrameLocks xmlns:a="http://schemas.openxmlformats.org/drawingml/2006/main" noChangeAspect="1"/>
             </wp:cNvGraphicFramePr>
@@ -1229,7 +1137,7 @@
               <a:graphicData uri="http://schemas.openxmlformats.org/drawingml/2006/picture">
                 <pic:pic xmlns:pic="http://schemas.openxmlformats.org/drawingml/2006/picture">
                   <pic:nvPicPr>
-                    <pic:cNvPr id="8" name="图片 4"/>
+                    <pic:cNvPr id="5" name="图片 4"/>
                     <pic:cNvPicPr>
                       <a:picLocks noChangeAspect="1"/>
                     </pic:cNvPicPr>
@@ -1243,7 +1151,7 @@
                   <pic:spPr>
                     <a:xfrm>
                       <a:off x="0" y="0"/>
-                      <a:ext cx="5266690" cy="2282190"/>
+                      <a:ext cx="5266690" cy="2504440"/>
                     </a:xfrm>
                     <a:prstGeom prst="rect">
                       <a:avLst/>
@@ -1262,29 +1170,592 @@
     </w:p>
     <w:p>
       <w:pPr>
-        <w:ind w:left="420"/>
+        <w:keepNext w:val="0"/>
+        <w:keepLines w:val="0"/>
+        <w:widowControl w:val="0"/>
+        <w:suppressLineNumbers w:val="0"/>
+        <w:spacing w:before="0" w:beforeAutospacing="0" w:after="0" w:afterAutospacing="0"/>
+        <w:ind w:left="420" w:right="0"/>
+        <w:jc w:val="both"/>
+        <w:rPr>
+          <w:rFonts w:hint="eastAsia" w:ascii="微软雅黑" w:hAnsi="微软雅黑" w:eastAsia="微软雅黑" w:cs="微软雅黑"/>
+          <w:kern w:val="2"/>
+          <w:sz w:val="21"/>
+          <w:szCs w:val="21"/>
+        </w:rPr>
+      </w:pPr>
+      <w:r>
+        <w:rPr>
+          <w:rFonts w:hint="eastAsia" w:ascii="微软雅黑" w:hAnsi="微软雅黑" w:eastAsia="微软雅黑" w:cs="微软雅黑"/>
+          <w:kern w:val="2"/>
+          <w:sz w:val="21"/>
+          <w:szCs w:val="21"/>
+          <w:lang w:val="en-US" w:eastAsia="zh-CN" w:bidi="ar"/>
+        </w:rPr>
+        <w:tab/>
+        <w:t>测试结论：通过</w:t>
+      </w:r>
+    </w:p>
+    <w:p>
+      <w:pPr>
+        <w:numPr>
+          <w:ilvl w:val="0"/>
+          <w:numId w:val="1"/>
+        </w:numPr>
+        <w:ind w:left="845"/>
+        <w:rPr>
+          <w:rFonts w:hint="eastAsia" w:ascii="微软雅黑" w:hAnsi="微软雅黑" w:eastAsia="微软雅黑" w:cs="微软雅黑"/>
+          <w:lang w:val="en-US" w:eastAsia="zh-CN"/>
+        </w:rPr>
+      </w:pPr>
+      <w:r>
+        <w:rPr>
+          <w:rFonts w:hint="eastAsia" w:ascii="微软雅黑" w:hAnsi="微软雅黑" w:eastAsia="微软雅黑" w:cs="微软雅黑"/>
+          <w:lang w:val="en-US" w:eastAsia="zh-CN"/>
+        </w:rPr>
+        <w:t>新资产的数量为空</w:t>
+      </w:r>
+    </w:p>
+    <w:p>
+      <w:pPr>
+        <w:keepNext w:val="0"/>
+        <w:keepLines w:val="0"/>
+        <w:widowControl w:val="0"/>
+        <w:suppressLineNumbers w:val="0"/>
+        <w:spacing w:before="0" w:beforeAutospacing="0" w:after="0" w:afterAutospacing="0"/>
+        <w:ind w:left="420" w:right="0"/>
+        <w:jc w:val="both"/>
+        <w:rPr>
+          <w:rFonts w:hint="eastAsia" w:ascii="微软雅黑" w:hAnsi="微软雅黑" w:eastAsia="微软雅黑" w:cs="微软雅黑"/>
+          <w:kern w:val="2"/>
+          <w:sz w:val="21"/>
+          <w:szCs w:val="21"/>
+        </w:rPr>
+      </w:pPr>
+      <w:r>
+        <w:rPr>
+          <w:rFonts w:hint="eastAsia" w:ascii="微软雅黑" w:hAnsi="微软雅黑" w:eastAsia="微软雅黑" w:cs="微软雅黑"/>
+          <w:kern w:val="2"/>
+          <w:sz w:val="21"/>
+          <w:szCs w:val="21"/>
+          <w:lang w:val="en-US" w:eastAsia="zh-CN" w:bidi="ar"/>
+        </w:rPr>
+        <w:tab/>
+      </w:r>
+      <w:r>
+        <w:rPr>
+          <w:rFonts w:hint="eastAsia" w:ascii="微软雅黑" w:hAnsi="微软雅黑" w:eastAsia="微软雅黑" w:cs="微软雅黑"/>
+          <w:kern w:val="2"/>
+          <w:sz w:val="21"/>
+          <w:szCs w:val="21"/>
+          <w:lang w:val="en-US" w:eastAsia="zh-CN" w:bidi="ar"/>
+        </w:rPr>
+        <w:t>级别：中</w:t>
+      </w:r>
+    </w:p>
+    <w:p>
+      <w:pPr>
+        <w:keepNext w:val="0"/>
+        <w:keepLines w:val="0"/>
+        <w:widowControl w:val="0"/>
+        <w:suppressLineNumbers w:val="0"/>
+        <w:spacing w:before="0" w:beforeAutospacing="0" w:after="0" w:afterAutospacing="0"/>
+        <w:ind w:left="420" w:right="0"/>
+        <w:jc w:val="both"/>
+        <w:rPr>
+          <w:rFonts w:hint="eastAsia" w:ascii="微软雅黑" w:hAnsi="微软雅黑" w:eastAsia="微软雅黑" w:cs="微软雅黑"/>
+          <w:kern w:val="2"/>
+          <w:sz w:val="21"/>
+          <w:szCs w:val="21"/>
+        </w:rPr>
+      </w:pPr>
+      <w:r>
+        <w:rPr>
+          <w:rFonts w:hint="eastAsia" w:ascii="微软雅黑" w:hAnsi="微软雅黑" w:eastAsia="微软雅黑" w:cs="微软雅黑"/>
+          <w:kern w:val="2"/>
+          <w:sz w:val="21"/>
+          <w:szCs w:val="21"/>
+          <w:lang w:val="en-US" w:eastAsia="zh-CN" w:bidi="ar"/>
+        </w:rPr>
+        <w:tab/>
+      </w:r>
+      <w:r>
+        <w:rPr>
+          <w:rFonts w:hint="eastAsia" w:ascii="微软雅黑" w:hAnsi="微软雅黑" w:eastAsia="微软雅黑" w:cs="微软雅黑"/>
+          <w:kern w:val="2"/>
+          <w:sz w:val="21"/>
+          <w:szCs w:val="21"/>
+          <w:lang w:val="en-US" w:eastAsia="zh-CN" w:bidi="ar"/>
+        </w:rPr>
+        <w:t>步骤：不输入数量，输入设备名称，输入品牌，输入型号，输入规格，点击确定。</w:t>
+      </w:r>
+    </w:p>
+    <w:p>
+      <w:pPr>
+        <w:keepNext w:val="0"/>
+        <w:keepLines w:val="0"/>
+        <w:widowControl w:val="0"/>
+        <w:suppressLineNumbers w:val="0"/>
+        <w:spacing w:before="0" w:beforeAutospacing="0" w:after="0" w:afterAutospacing="0"/>
+        <w:ind w:left="420" w:right="0"/>
+        <w:jc w:val="both"/>
+        <w:rPr>
+          <w:rFonts w:hint="eastAsia" w:ascii="微软雅黑" w:hAnsi="微软雅黑" w:eastAsia="微软雅黑" w:cs="微软雅黑"/>
+          <w:kern w:val="2"/>
+          <w:sz w:val="21"/>
+          <w:szCs w:val="21"/>
+        </w:rPr>
+      </w:pPr>
+      <w:r>
+        <w:rPr>
+          <w:rFonts w:hint="eastAsia" w:ascii="微软雅黑" w:hAnsi="微软雅黑" w:eastAsia="微软雅黑" w:cs="微软雅黑"/>
+          <w:kern w:val="2"/>
+          <w:sz w:val="21"/>
+          <w:szCs w:val="21"/>
+          <w:lang w:val="en-US" w:eastAsia="zh-CN" w:bidi="ar"/>
+        </w:rPr>
+        <w:tab/>
+      </w:r>
+      <w:r>
+        <w:rPr>
+          <w:rFonts w:hint="eastAsia" w:ascii="微软雅黑" w:hAnsi="微软雅黑" w:eastAsia="微软雅黑" w:cs="微软雅黑"/>
+          <w:kern w:val="2"/>
+          <w:sz w:val="21"/>
+          <w:szCs w:val="21"/>
+          <w:lang w:val="en-US" w:eastAsia="zh-CN" w:bidi="ar"/>
+        </w:rPr>
+        <w:t>预期结果：提示“请输入数量”</w:t>
+      </w:r>
+    </w:p>
+    <w:p>
+      <w:pPr>
+        <w:keepNext w:val="0"/>
+        <w:keepLines w:val="0"/>
+        <w:widowControl w:val="0"/>
+        <w:suppressLineNumbers w:val="0"/>
+        <w:spacing w:before="0" w:beforeAutospacing="0" w:after="0" w:afterAutospacing="0"/>
+        <w:ind w:left="420" w:right="0"/>
+        <w:jc w:val="both"/>
+        <w:rPr>
+          <w:rFonts w:hint="eastAsia" w:ascii="微软雅黑" w:hAnsi="微软雅黑" w:eastAsia="微软雅黑" w:cs="微软雅黑"/>
+          <w:kern w:val="2"/>
+          <w:sz w:val="21"/>
+          <w:szCs w:val="21"/>
+        </w:rPr>
+      </w:pPr>
+      <w:r>
+        <w:rPr>
+          <w:rFonts w:hint="eastAsia" w:ascii="微软雅黑" w:hAnsi="微软雅黑" w:eastAsia="微软雅黑" w:cs="微软雅黑"/>
+          <w:kern w:val="2"/>
+          <w:sz w:val="21"/>
+          <w:szCs w:val="21"/>
+          <w:lang w:val="en-US" w:eastAsia="zh-CN" w:bidi="ar"/>
+        </w:rPr>
+        <w:tab/>
+      </w:r>
+      <w:r>
+        <w:rPr>
+          <w:rFonts w:hint="eastAsia" w:ascii="微软雅黑" w:hAnsi="微软雅黑" w:eastAsia="微软雅黑" w:cs="微软雅黑"/>
+          <w:kern w:val="2"/>
+          <w:sz w:val="21"/>
+          <w:szCs w:val="21"/>
+          <w:lang w:val="en-US" w:eastAsia="zh-CN" w:bidi="ar"/>
+        </w:rPr>
+        <w:t>实际结果：</w:t>
+      </w:r>
+    </w:p>
+    <w:p>
+      <w:pPr>
+        <w:keepNext w:val="0"/>
+        <w:keepLines w:val="0"/>
+        <w:widowControl w:val="0"/>
+        <w:suppressLineNumbers w:val="0"/>
+        <w:spacing w:before="0" w:beforeAutospacing="0" w:after="0" w:afterAutospacing="0"/>
+        <w:ind w:left="420" w:right="0"/>
+        <w:jc w:val="both"/>
+        <w:rPr>
+          <w:rFonts w:hint="eastAsia" w:ascii="微软雅黑" w:hAnsi="微软雅黑" w:eastAsia="微软雅黑" w:cs="微软雅黑"/>
+          <w:kern w:val="2"/>
+          <w:sz w:val="21"/>
+          <w:szCs w:val="21"/>
+        </w:rPr>
+      </w:pPr>
+      <w:r>
+        <w:drawing>
+          <wp:inline distT="0" distB="0" distL="114300" distR="114300">
+            <wp:extent cx="5266690" cy="2493645"/>
+            <wp:effectExtent l="0" t="0" r="3810" b="8255"/>
+            <wp:docPr id="7" name="图片 6"/>
+            <wp:cNvGraphicFramePr>
+              <a:graphicFrameLocks xmlns:a="http://schemas.openxmlformats.org/drawingml/2006/main" noChangeAspect="1"/>
+            </wp:cNvGraphicFramePr>
+            <a:graphic xmlns:a="http://schemas.openxmlformats.org/drawingml/2006/main">
+              <a:graphicData uri="http://schemas.openxmlformats.org/drawingml/2006/picture">
+                <pic:pic xmlns:pic="http://schemas.openxmlformats.org/drawingml/2006/picture">
+                  <pic:nvPicPr>
+                    <pic:cNvPr id="7" name="图片 6"/>
+                    <pic:cNvPicPr>
+                      <a:picLocks noChangeAspect="1"/>
+                    </pic:cNvPicPr>
+                  </pic:nvPicPr>
+                  <pic:blipFill>
+                    <a:blip r:embed="rId8"/>
+                    <a:stretch>
+                      <a:fillRect/>
+                    </a:stretch>
+                  </pic:blipFill>
+                  <pic:spPr>
+                    <a:xfrm>
+                      <a:off x="0" y="0"/>
+                      <a:ext cx="5266690" cy="2493645"/>
+                    </a:xfrm>
+                    <a:prstGeom prst="rect">
+                      <a:avLst/>
+                    </a:prstGeom>
+                    <a:noFill/>
+                    <a:ln>
+                      <a:noFill/>
+                    </a:ln>
+                  </pic:spPr>
+                </pic:pic>
+              </a:graphicData>
+            </a:graphic>
+          </wp:inline>
+        </w:drawing>
+      </w:r>
+    </w:p>
+    <w:p>
+      <w:pPr>
+        <w:keepNext w:val="0"/>
+        <w:keepLines w:val="0"/>
+        <w:widowControl w:val="0"/>
+        <w:suppressLineNumbers w:val="0"/>
+        <w:spacing w:before="0" w:beforeAutospacing="0" w:after="0" w:afterAutospacing="0"/>
+        <w:ind w:left="420" w:right="0"/>
+        <w:jc w:val="both"/>
+        <w:rPr>
+          <w:rFonts w:hint="eastAsia" w:ascii="微软雅黑" w:hAnsi="微软雅黑" w:eastAsia="微软雅黑" w:cs="微软雅黑"/>
+          <w:kern w:val="2"/>
+          <w:sz w:val="21"/>
+          <w:szCs w:val="21"/>
+        </w:rPr>
+      </w:pPr>
+      <w:r>
+        <w:rPr>
+          <w:rFonts w:hint="eastAsia" w:ascii="微软雅黑" w:hAnsi="微软雅黑" w:eastAsia="微软雅黑" w:cs="微软雅黑"/>
+          <w:kern w:val="2"/>
+          <w:sz w:val="21"/>
+          <w:szCs w:val="21"/>
+          <w:lang w:val="en-US" w:eastAsia="zh-CN" w:bidi="ar"/>
+        </w:rPr>
+        <w:tab/>
+      </w:r>
+      <w:r>
+        <w:rPr>
+          <w:rFonts w:hint="eastAsia" w:ascii="微软雅黑" w:hAnsi="微软雅黑" w:eastAsia="微软雅黑" w:cs="微软雅黑"/>
+          <w:kern w:val="2"/>
+          <w:sz w:val="21"/>
+          <w:szCs w:val="21"/>
+          <w:lang w:val="en-US" w:eastAsia="zh-CN" w:bidi="ar"/>
+        </w:rPr>
+        <w:t>测试结论：不通过</w:t>
+      </w:r>
+    </w:p>
+    <w:p>
+      <w:pPr>
+        <w:numPr>
+          <w:ilvl w:val="0"/>
+          <w:numId w:val="1"/>
+        </w:numPr>
+        <w:ind w:left="845"/>
+        <w:rPr>
+          <w:rFonts w:hint="eastAsia" w:ascii="微软雅黑" w:hAnsi="微软雅黑" w:eastAsia="微软雅黑" w:cs="微软雅黑"/>
+          <w:lang w:val="en-US" w:eastAsia="zh-CN"/>
+        </w:rPr>
+      </w:pPr>
+      <w:r>
+        <w:rPr>
+          <w:rFonts w:hint="eastAsia" w:ascii="微软雅黑" w:hAnsi="微软雅黑" w:eastAsia="微软雅黑" w:cs="微软雅黑"/>
+          <w:lang w:val="en-US" w:eastAsia="zh-CN"/>
+        </w:rPr>
+        <w:t>输入全部需要值</w:t>
+      </w:r>
+    </w:p>
+    <w:p>
+      <w:pPr>
+        <w:keepNext w:val="0"/>
+        <w:keepLines w:val="0"/>
+        <w:widowControl w:val="0"/>
+        <w:suppressLineNumbers w:val="0"/>
+        <w:spacing w:before="0" w:beforeAutospacing="0" w:after="0" w:afterAutospacing="0"/>
+        <w:ind w:left="420" w:right="0"/>
+        <w:jc w:val="both"/>
+        <w:rPr>
+          <w:rFonts w:hint="default" w:ascii="微软雅黑" w:hAnsi="微软雅黑" w:eastAsia="微软雅黑" w:cs="微软雅黑"/>
+          <w:kern w:val="2"/>
+          <w:sz w:val="21"/>
+          <w:szCs w:val="21"/>
+          <w:lang w:val="en-US"/>
+        </w:rPr>
+      </w:pPr>
+      <w:r>
+        <w:rPr>
+          <w:rFonts w:hint="eastAsia" w:ascii="微软雅黑" w:hAnsi="微软雅黑" w:eastAsia="微软雅黑" w:cs="微软雅黑"/>
+          <w:kern w:val="2"/>
+          <w:sz w:val="21"/>
+          <w:szCs w:val="21"/>
+          <w:lang w:val="en-US" w:eastAsia="zh-CN" w:bidi="ar"/>
+        </w:rPr>
+        <w:tab/>
+      </w:r>
+      <w:r>
+        <w:rPr>
+          <w:rFonts w:hint="eastAsia" w:ascii="微软雅黑" w:hAnsi="微软雅黑" w:eastAsia="微软雅黑" w:cs="微软雅黑"/>
+          <w:kern w:val="2"/>
+          <w:sz w:val="21"/>
+          <w:szCs w:val="21"/>
+          <w:lang w:val="en-US" w:eastAsia="zh-CN" w:bidi="ar"/>
+        </w:rPr>
+        <w:t>级别：高</w:t>
+      </w:r>
+    </w:p>
+    <w:p>
+      <w:pPr>
+        <w:keepNext w:val="0"/>
+        <w:keepLines w:val="0"/>
+        <w:widowControl w:val="0"/>
+        <w:suppressLineNumbers w:val="0"/>
+        <w:spacing w:before="0" w:beforeAutospacing="0" w:after="0" w:afterAutospacing="0"/>
+        <w:ind w:left="420" w:right="0"/>
+        <w:jc w:val="both"/>
+        <w:rPr>
+          <w:rFonts w:hint="eastAsia" w:ascii="微软雅黑" w:hAnsi="微软雅黑" w:eastAsia="微软雅黑" w:cs="微软雅黑"/>
+          <w:kern w:val="2"/>
+          <w:sz w:val="21"/>
+          <w:szCs w:val="21"/>
+        </w:rPr>
+      </w:pPr>
+      <w:r>
+        <w:rPr>
+          <w:rFonts w:hint="eastAsia" w:ascii="微软雅黑" w:hAnsi="微软雅黑" w:eastAsia="微软雅黑" w:cs="微软雅黑"/>
+          <w:kern w:val="2"/>
+          <w:sz w:val="21"/>
+          <w:szCs w:val="21"/>
+          <w:lang w:val="en-US" w:eastAsia="zh-CN" w:bidi="ar"/>
+        </w:rPr>
+        <w:tab/>
+      </w:r>
+      <w:r>
+        <w:rPr>
+          <w:rFonts w:hint="eastAsia" w:ascii="微软雅黑" w:hAnsi="微软雅黑" w:eastAsia="微软雅黑" w:cs="微软雅黑"/>
+          <w:kern w:val="2"/>
+          <w:sz w:val="21"/>
+          <w:szCs w:val="21"/>
+          <w:lang w:val="en-US" w:eastAsia="zh-CN" w:bidi="ar"/>
+        </w:rPr>
+        <w:t>步骤：不输入数量，输入设备名称，输入品牌，输入型号，输入规格，点击确定。</w:t>
+      </w:r>
+    </w:p>
+    <w:p>
+      <w:pPr>
+        <w:keepNext w:val="0"/>
+        <w:keepLines w:val="0"/>
+        <w:widowControl w:val="0"/>
+        <w:suppressLineNumbers w:val="0"/>
+        <w:spacing w:before="0" w:beforeAutospacing="0" w:after="0" w:afterAutospacing="0"/>
+        <w:ind w:left="420" w:right="0"/>
+        <w:jc w:val="both"/>
+        <w:rPr>
+          <w:rFonts w:hint="default" w:ascii="微软雅黑" w:hAnsi="微软雅黑" w:eastAsia="微软雅黑" w:cs="微软雅黑"/>
+          <w:kern w:val="2"/>
+          <w:sz w:val="21"/>
+          <w:szCs w:val="21"/>
+          <w:lang w:val="en-US"/>
+        </w:rPr>
+      </w:pPr>
+      <w:r>
+        <w:rPr>
+          <w:rFonts w:hint="eastAsia" w:ascii="微软雅黑" w:hAnsi="微软雅黑" w:eastAsia="微软雅黑" w:cs="微软雅黑"/>
+          <w:kern w:val="2"/>
+          <w:sz w:val="21"/>
+          <w:szCs w:val="21"/>
+          <w:lang w:val="en-US" w:eastAsia="zh-CN" w:bidi="ar"/>
+        </w:rPr>
+        <w:tab/>
+      </w:r>
+      <w:r>
+        <w:rPr>
+          <w:rFonts w:hint="eastAsia" w:ascii="微软雅黑" w:hAnsi="微软雅黑" w:eastAsia="微软雅黑" w:cs="微软雅黑"/>
+          <w:kern w:val="2"/>
+          <w:sz w:val="21"/>
+          <w:szCs w:val="21"/>
+          <w:lang w:val="en-US" w:eastAsia="zh-CN" w:bidi="ar"/>
+        </w:rPr>
+        <w:t>预期结果：提示“添加成功”。</w:t>
+      </w:r>
+    </w:p>
+    <w:p>
+      <w:pPr>
+        <w:keepNext w:val="0"/>
+        <w:keepLines w:val="0"/>
+        <w:widowControl w:val="0"/>
+        <w:suppressLineNumbers w:val="0"/>
+        <w:spacing w:before="0" w:beforeAutospacing="0" w:after="0" w:afterAutospacing="0"/>
+        <w:ind w:left="420" w:right="0"/>
+        <w:jc w:val="both"/>
+        <w:rPr>
+          <w:rFonts w:hint="eastAsia" w:ascii="微软雅黑" w:hAnsi="微软雅黑" w:eastAsia="微软雅黑" w:cs="微软雅黑"/>
+          <w:kern w:val="2"/>
+          <w:sz w:val="21"/>
+          <w:szCs w:val="21"/>
+        </w:rPr>
+      </w:pPr>
+      <w:r>
+        <w:rPr>
+          <w:rFonts w:hint="eastAsia" w:ascii="微软雅黑" w:hAnsi="微软雅黑" w:eastAsia="微软雅黑" w:cs="微软雅黑"/>
+          <w:kern w:val="2"/>
+          <w:sz w:val="21"/>
+          <w:szCs w:val="21"/>
+          <w:lang w:val="en-US" w:eastAsia="zh-CN" w:bidi="ar"/>
+        </w:rPr>
+        <w:tab/>
+      </w:r>
+      <w:r>
+        <w:rPr>
+          <w:rFonts w:hint="eastAsia" w:ascii="微软雅黑" w:hAnsi="微软雅黑" w:eastAsia="微软雅黑" w:cs="微软雅黑"/>
+          <w:kern w:val="2"/>
+          <w:sz w:val="21"/>
+          <w:szCs w:val="21"/>
+          <w:lang w:val="en-US" w:eastAsia="zh-CN" w:bidi="ar"/>
+        </w:rPr>
+        <w:t>实际结果：</w:t>
+      </w:r>
+    </w:p>
+    <w:p>
+      <w:pPr>
+        <w:keepNext w:val="0"/>
+        <w:keepLines w:val="0"/>
+        <w:widowControl w:val="0"/>
+        <w:suppressLineNumbers w:val="0"/>
+        <w:spacing w:before="0" w:beforeAutospacing="0" w:after="0" w:afterAutospacing="0"/>
+        <w:ind w:left="420" w:right="0"/>
+        <w:jc w:val="both"/>
+        <w:rPr>
+          <w:rFonts w:hint="eastAsia" w:ascii="微软雅黑" w:hAnsi="微软雅黑" w:eastAsia="微软雅黑" w:cs="微软雅黑"/>
+          <w:kern w:val="2"/>
+          <w:sz w:val="21"/>
+          <w:szCs w:val="21"/>
+        </w:rPr>
+      </w:pPr>
+      <w:r>
+        <w:drawing>
+          <wp:inline distT="0" distB="0" distL="114300" distR="114300">
+            <wp:extent cx="5266690" cy="2506980"/>
+            <wp:effectExtent l="0" t="0" r="3810" b="7620"/>
+            <wp:docPr id="9" name="图片 7"/>
+            <wp:cNvGraphicFramePr>
+              <a:graphicFrameLocks xmlns:a="http://schemas.openxmlformats.org/drawingml/2006/main" noChangeAspect="1"/>
+            </wp:cNvGraphicFramePr>
+            <a:graphic xmlns:a="http://schemas.openxmlformats.org/drawingml/2006/main">
+              <a:graphicData uri="http://schemas.openxmlformats.org/drawingml/2006/picture">
+                <pic:pic xmlns:pic="http://schemas.openxmlformats.org/drawingml/2006/picture">
+                  <pic:nvPicPr>
+                    <pic:cNvPr id="9" name="图片 7"/>
+                    <pic:cNvPicPr>
+                      <a:picLocks noChangeAspect="1"/>
+                    </pic:cNvPicPr>
+                  </pic:nvPicPr>
+                  <pic:blipFill>
+                    <a:blip r:embed="rId9"/>
+                    <a:stretch>
+                      <a:fillRect/>
+                    </a:stretch>
+                  </pic:blipFill>
+                  <pic:spPr>
+                    <a:xfrm>
+                      <a:off x="0" y="0"/>
+                      <a:ext cx="5266690" cy="2506980"/>
+                    </a:xfrm>
+                    <a:prstGeom prst="rect">
+                      <a:avLst/>
+                    </a:prstGeom>
+                    <a:noFill/>
+                    <a:ln>
+                      <a:noFill/>
+                    </a:ln>
+                  </pic:spPr>
+                </pic:pic>
+              </a:graphicData>
+            </a:graphic>
+          </wp:inline>
+        </w:drawing>
+      </w:r>
+    </w:p>
+    <w:p>
+      <w:pPr>
+        <w:keepNext w:val="0"/>
+        <w:keepLines w:val="0"/>
+        <w:widowControl w:val="0"/>
+        <w:suppressLineNumbers w:val="0"/>
+        <w:spacing w:before="0" w:beforeAutospacing="0" w:after="0" w:afterAutospacing="0"/>
+        <w:ind w:left="420" w:right="0"/>
+        <w:jc w:val="both"/>
+        <w:rPr>
+          <w:rFonts w:hint="eastAsia" w:ascii="微软雅黑" w:hAnsi="微软雅黑" w:eastAsia="微软雅黑" w:cs="微软雅黑"/>
+          <w:kern w:val="2"/>
+          <w:sz w:val="21"/>
+          <w:szCs w:val="21"/>
+        </w:rPr>
+      </w:pPr>
+      <w:r>
+        <w:rPr>
+          <w:rFonts w:hint="eastAsia" w:ascii="微软雅黑" w:hAnsi="微软雅黑" w:eastAsia="微软雅黑" w:cs="微软雅黑"/>
+          <w:kern w:val="2"/>
+          <w:sz w:val="21"/>
+          <w:szCs w:val="21"/>
+          <w:lang w:val="en-US" w:eastAsia="zh-CN" w:bidi="ar"/>
+        </w:rPr>
+        <w:tab/>
+      </w:r>
+      <w:r>
+        <w:rPr>
+          <w:rFonts w:hint="eastAsia" w:ascii="微软雅黑" w:hAnsi="微软雅黑" w:eastAsia="微软雅黑" w:cs="微软雅黑"/>
+          <w:kern w:val="2"/>
+          <w:sz w:val="21"/>
+          <w:szCs w:val="21"/>
+          <w:lang w:val="en-US" w:eastAsia="zh-CN" w:bidi="ar"/>
+        </w:rPr>
+        <w:t>测试结论：</w:t>
+      </w:r>
+      <w:bookmarkStart w:id="1" w:name="_GoBack"/>
+      <w:bookmarkEnd w:id="1"/>
+      <w:r>
+        <w:rPr>
+          <w:rFonts w:hint="eastAsia" w:ascii="微软雅黑" w:hAnsi="微软雅黑" w:eastAsia="微软雅黑" w:cs="微软雅黑"/>
+          <w:kern w:val="2"/>
+          <w:sz w:val="21"/>
+          <w:szCs w:val="21"/>
+          <w:lang w:val="en-US" w:eastAsia="zh-CN" w:bidi="ar"/>
+        </w:rPr>
+        <w:t>通过</w:t>
+      </w:r>
+    </w:p>
+    <w:p>
+      <w:pPr>
         <w:rPr>
           <w:rFonts w:hint="default"/>
           <w:lang w:val="en-US" w:eastAsia="zh-CN"/>
         </w:rPr>
       </w:pPr>
-      <w:r>
-        <w:rPr>
-          <w:rFonts w:hint="eastAsia" w:ascii="微软雅黑" w:hAnsi="微软雅黑" w:eastAsia="微软雅黑" w:cs="微软雅黑"/>
-        </w:rPr>
-        <w:t>测试结论：通过</w:t>
-      </w:r>
-    </w:p>
-    <w:p>
-      <w:pPr>
-        <w:jc w:val="both"/>
+    </w:p>
+    <w:p>
+      <w:pPr>
         <w:rPr>
           <w:rFonts w:hint="default"/>
           <w:lang w:val="en-US" w:eastAsia="zh-CN"/>
         </w:rPr>
       </w:pPr>
     </w:p>
-    <w:p/>
     <w:sectPr>
       <w:pgSz w:w="11906" w:h="16838"/>
       <w:pgMar w:top="1440" w:right="1800" w:bottom="1440" w:left="1800" w:header="851" w:footer="992" w:gutter="0"/>
@@ -1298,9 +1769,9 @@
 <file path=word/numbering.xml><?xml version="1.0" encoding="utf-8"?>
 <w:numbering xmlns:wpc="http://schemas.microsoft.com/office/word/2010/wordprocessingCanvas" xmlns:mc="http://schemas.openxmlformats.org/markup-compatibility/2006" xmlns:o="urn:schemas-microsoft-com:office:office" xmlns:r="http://schemas.openxmlformats.org/officeDocument/2006/relationships" xmlns:m="http://schemas.openxmlformats.org/officeDocument/2006/math" xmlns:v="urn:schemas-microsoft-com:vml" xmlns:wp14="http://schemas.microsoft.com/office/word/2010/wordprocessingDrawing" xmlns:wp="http://schemas.openxmlformats.org/drawingml/2006/wordprocessingDrawing" xmlns:w10="urn:schemas-microsoft-com:office:word" xmlns:w="http://schemas.openxmlformats.org/wordprocessingml/2006/main" xmlns:w14="http://schemas.microsoft.com/office/word/2010/wordml" xmlns:wpg="http://schemas.microsoft.com/office/word/2010/wordprocessingGroup" xmlns:wpi="http://schemas.microsoft.com/office/word/2010/wordprocessingInk" xmlns:wne="http://schemas.microsoft.com/office/word/2006/wordml" xmlns:wps="http://schemas.microsoft.com/office/word/2010/wordprocessingShape" mc:Ignorable="w14 wp14">
   <w:abstractNum w:abstractNumId="0">
-    <w:nsid w:val="B469CBB8"/>
-    <w:multiLevelType w:val="singleLevel"/>
-    <w:tmpl w:val="B469CBB8"/>
+    <w:nsid w:val="15D85D26"/>
+    <w:multiLevelType w:val="multilevel"/>
+    <w:tmpl w:val="15D85D26"/>
     <w:lvl w:ilvl="0" w:tentative="0">
       <w:start w:val="1"/>
       <w:numFmt w:val="decimal"/>
@@ -1308,6 +1779,126 @@
       <w:lvlJc w:val="left"/>
       <w:pPr>
         <w:ind w:left="425" w:hanging="425"/>
+      </w:pPr>
+      <w:rPr>
+        <w:rFonts w:hint="default"/>
+      </w:rPr>
+    </w:lvl>
+    <w:lvl w:ilvl="1" w:tentative="0">
+      <w:start w:val="1"/>
+      <w:numFmt w:val="decimalEnclosedCircleChinese"/>
+      <w:lvlText w:val="%2"/>
+      <w:lvlJc w:val="left"/>
+      <w:pPr>
+        <w:tabs>
+          <w:tab w:val="left" w:pos="840"/>
+        </w:tabs>
+        <w:ind w:left="840" w:hanging="420"/>
+      </w:pPr>
+      <w:rPr>
+        <w:rFonts w:hint="default"/>
+      </w:rPr>
+    </w:lvl>
+    <w:lvl w:ilvl="2" w:tentative="0">
+      <w:start w:val="1"/>
+      <w:numFmt w:val="decimal"/>
+      <w:lvlText w:val="%3)"/>
+      <w:lvlJc w:val="left"/>
+      <w:pPr>
+        <w:tabs>
+          <w:tab w:val="left" w:pos="1260"/>
+        </w:tabs>
+        <w:ind w:left="1260" w:hanging="420"/>
+      </w:pPr>
+      <w:rPr>
+        <w:rFonts w:hint="default"/>
+      </w:rPr>
+    </w:lvl>
+    <w:lvl w:ilvl="3" w:tentative="0">
+      <w:start w:val="1"/>
+      <w:numFmt w:val="lowerLetter"/>
+      <w:lvlText w:val="%4."/>
+      <w:lvlJc w:val="left"/>
+      <w:pPr>
+        <w:tabs>
+          <w:tab w:val="left" w:pos="1680"/>
+        </w:tabs>
+        <w:ind w:left="1680" w:hanging="420"/>
+      </w:pPr>
+      <w:rPr>
+        <w:rFonts w:hint="default"/>
+      </w:rPr>
+    </w:lvl>
+    <w:lvl w:ilvl="4" w:tentative="0">
+      <w:start w:val="1"/>
+      <w:numFmt w:val="lowerLetter"/>
+      <w:lvlText w:val="%5)"/>
+      <w:lvlJc w:val="left"/>
+      <w:pPr>
+        <w:tabs>
+          <w:tab w:val="left" w:pos="2100"/>
+        </w:tabs>
+        <w:ind w:left="2100" w:hanging="420"/>
+      </w:pPr>
+      <w:rPr>
+        <w:rFonts w:hint="default"/>
+      </w:rPr>
+    </w:lvl>
+    <w:lvl w:ilvl="5" w:tentative="0">
+      <w:start w:val="1"/>
+      <w:numFmt w:val="lowerRoman"/>
+      <w:lvlText w:val="%6."/>
+      <w:lvlJc w:val="left"/>
+      <w:pPr>
+        <w:tabs>
+          <w:tab w:val="left" w:pos="2520"/>
+        </w:tabs>
+        <w:ind w:left="2520" w:hanging="420"/>
+      </w:pPr>
+      <w:rPr>
+        <w:rFonts w:hint="default"/>
+      </w:rPr>
+    </w:lvl>
+    <w:lvl w:ilvl="6" w:tentative="0">
+      <w:start w:val="1"/>
+      <w:numFmt w:val="lowerRoman"/>
+      <w:lvlText w:val="%7)"/>
+      <w:lvlJc w:val="left"/>
+      <w:pPr>
+        <w:tabs>
+          <w:tab w:val="left" w:pos="2940"/>
+        </w:tabs>
+        <w:ind w:left="2940" w:hanging="420"/>
+      </w:pPr>
+      <w:rPr>
+        <w:rFonts w:hint="default"/>
+      </w:rPr>
+    </w:lvl>
+    <w:lvl w:ilvl="7" w:tentative="0">
+      <w:start w:val="1"/>
+      <w:numFmt w:val="lowerLetter"/>
+      <w:lvlText w:val="%8."/>
+      <w:lvlJc w:val="left"/>
+      <w:pPr>
+        <w:tabs>
+          <w:tab w:val="left" w:pos="3360"/>
+        </w:tabs>
+        <w:ind w:left="3360" w:hanging="420"/>
+      </w:pPr>
+      <w:rPr>
+        <w:rFonts w:hint="default"/>
+      </w:rPr>
+    </w:lvl>
+    <w:lvl w:ilvl="8" w:tentative="0">
+      <w:start w:val="1"/>
+      <w:numFmt w:val="lowerLetter"/>
+      <w:lvlText w:val="%9)"/>
+      <w:lvlJc w:val="left"/>
+      <w:pPr>
+        <w:tabs>
+          <w:tab w:val="left" w:pos="3780"/>
+        </w:tabs>
+        <w:ind w:left="3780" w:hanging="420"/>
       </w:pPr>
       <w:rPr>
         <w:rFonts w:hint="default"/>
@@ -1395,7 +1986,7 @@
     <w:lsdException w:qFormat="1" w:unhideWhenUsed="0" w:uiPriority="0" w:semiHidden="0" w:name="Title"/>
     <w:lsdException w:unhideWhenUsed="0" w:uiPriority="0" w:semiHidden="0" w:name="Closing"/>
     <w:lsdException w:unhideWhenUsed="0" w:uiPriority="0" w:semiHidden="0" w:name="Signature"/>
-    <w:lsdException w:qFormat="1" w:unhideWhenUsed="0" w:uiPriority="0" w:name="Default Paragraph Font"/>
+    <w:lsdException w:unhideWhenUsed="0" w:uiPriority="0" w:name="Default Paragraph Font"/>
     <w:lsdException w:unhideWhenUsed="0" w:uiPriority="0" w:semiHidden="0" w:name="Body Text"/>
     <w:lsdException w:unhideWhenUsed="0" w:uiPriority="0" w:semiHidden="0" w:name="Body Text Indent"/>
     <w:lsdException w:unhideWhenUsed="0" w:uiPriority="0" w:semiHidden="0" w:name="List Continue"/>
@@ -1433,7 +2024,7 @@
     <w:lsdException w:unhideWhenUsed="0" w:uiPriority="0" w:semiHidden="0" w:name="HTML Sample"/>
     <w:lsdException w:unhideWhenUsed="0" w:uiPriority="0" w:semiHidden="0" w:name="HTML Typewriter"/>
     <w:lsdException w:unhideWhenUsed="0" w:uiPriority="0" w:semiHidden="0" w:name="HTML Variable"/>
-    <w:lsdException w:unhideWhenUsed="0" w:uiPriority="0" w:name="Normal Table"/>
+    <w:lsdException w:qFormat="1" w:unhideWhenUsed="0" w:uiPriority="0" w:name="Normal Table"/>
     <w:lsdException w:unhideWhenUsed="0" w:uiPriority="0" w:semiHidden="0" w:name="annotation subject"/>
     <w:lsdException w:unhideWhenUsed="0" w:uiPriority="0" w:semiHidden="0" w:name="Table Simple 1"/>
     <w:lsdException w:unhideWhenUsed="0" w:uiPriority="0" w:semiHidden="0" w:name="Table Simple 2"/>
@@ -1618,12 +2209,12 @@
   <w:style w:type="character" w:default="1" w:styleId="4">
     <w:name w:val="Default Paragraph Font"/>
     <w:semiHidden/>
-    <w:qFormat/>
     <w:uiPriority w:val="0"/>
   </w:style>
   <w:style w:type="table" w:default="1" w:styleId="3">
     <w:name w:val="Normal Table"/>
     <w:semiHidden/>
+    <w:qFormat/>
     <w:uiPriority w:val="0"/>
     <w:tblPr>
       <w:tblCellMar>
